--- a/Requisitos funcionales.docx
+++ b/Requisitos funcionales.docx
@@ -1,12 +1,14 @@
 
 <file path=word/document.xml><?xml version="1.0" encoding="utf-8"?>
-<w:document xmlns:wpc="http://schemas.microsoft.com/office/word/2010/wordprocessingCanvas" xmlns:cx="http://schemas.microsoft.com/office/drawing/2014/chartex" xmlns:cx1="http://schemas.microsoft.com/office/drawing/2015/9/8/chartex" xmlns:cx2="http://schemas.microsoft.com/office/drawing/2015/10/21/chartex" xmlns:cx3="http://schemas.microsoft.com/office/drawing/2016/5/9/chartex" xmlns:cx4="http://schemas.microsoft.com/office/drawing/2016/5/10/chartex" xmlns:cx5="http://schemas.microsoft.com/office/drawing/2016/5/11/chartex" xmlns:cx6="http://schemas.microsoft.com/office/drawing/2016/5/12/chartex" xmlns:cx7="http://schemas.microsoft.com/office/drawing/2016/5/13/chartex" xmlns:cx8="http://schemas.microsoft.com/office/drawing/2016/5/14/chartex" xmlns:mc="http://schemas.openxmlformats.org/markup-compatibility/2006" xmlns:aink="http://schemas.microsoft.com/office/drawing/2016/ink" xmlns:am3d="http://schemas.microsoft.com/office/drawing/2017/model3d" xmlns:o="urn:schemas-microsoft-com:office:office" xmlns:r="http://schemas.openxmlformats.org/officeDocument/2006/relationships" xmlns:m="http://schemas.openxmlformats.org/officeDocument/2006/math" xmlns:v="urn:schemas-microsoft-com:vml" xmlns:wp14="http://schemas.microsoft.com/office/word/2010/wordprocessingDrawing" xmlns:wp="http://schemas.openxmlformats.org/drawingml/2006/wordprocessingDrawing" xmlns:w10="urn:schemas-microsoft-com:office:word" xmlns:w="http://schemas.openxmlformats.org/wordprocessingml/2006/main" xmlns:w14="http://schemas.microsoft.com/office/word/2010/wordml" xmlns:w15="http://schemas.microsoft.com/office/word/2012/wordml" xmlns:w16cex="http://schemas.microsoft.com/office/word/2018/wordml/cex" xmlns:w16cid="http://schemas.microsoft.com/office/word/2016/wordml/cid" xmlns:w16="http://schemas.microsoft.com/office/word/2018/wordml" xmlns:w16sdtdh="http://schemas.microsoft.com/office/word/2020/wordml/sdtdatahash" xmlns:w16se="http://schemas.microsoft.com/office/word/2015/wordml/symex" xmlns:wpg="http://schemas.microsoft.com/office/word/2010/wordprocessingGroup" xmlns:wpi="http://schemas.microsoft.com/office/word/2010/wordprocessingInk" xmlns:wne="http://schemas.microsoft.com/office/word/2006/wordml" xmlns:wps="http://schemas.microsoft.com/office/word/2010/wordprocessingShape" mc:Ignorable="w14 w15 w16se w16cid w16 w16cex w16sdtdh wp14">
+<w:document xmlns:o="urn:schemas-microsoft-com:office:office" xmlns:r="http://schemas.openxmlformats.org/officeDocument/2006/relationships" xmlns:v="urn:schemas-microsoft-com:vml" xmlns:w="http://schemas.openxmlformats.org/wordprocessingml/2006/main" xmlns:w10="urn:schemas-microsoft-com:office:word" xmlns:wp="http://schemas.openxmlformats.org/drawingml/2006/wordprocessingDrawing" xmlns:wps="http://schemas.microsoft.com/office/word/2010/wordprocessingShape" xmlns:wpg="http://schemas.microsoft.com/office/word/2010/wordprocessingGroup" xmlns:mc="http://schemas.openxmlformats.org/markup-compatibility/2006" xmlns:wp14="http://schemas.microsoft.com/office/word/2010/wordprocessingDrawing" xmlns:w14="http://schemas.microsoft.com/office/word/2010/wordml" mc:Ignorable="w14 wp14">
   <w:body>
     <w:p>
       <w:pPr>
+        <w:pStyle w:val="Normal"/>
         <w:spacing w:before="240" w:after="240"/>
         <w:jc w:val="center"/>
         <w:rPr>
+          <w:b/>
           <w:b/>
           <w:sz w:val="36"/>
           <w:szCs w:val="36"/>
@@ -23,9 +25,11 @@
     </w:p>
     <w:p>
       <w:pPr>
+        <w:pStyle w:val="Normal"/>
         <w:spacing w:before="240" w:after="240"/>
         <w:jc w:val="center"/>
         <w:rPr>
+          <w:b/>
           <w:b/>
           <w:sz w:val="36"/>
           <w:szCs w:val="36"/>
@@ -42,9 +46,11 @@
     </w:p>
     <w:p>
       <w:pPr>
+        <w:pStyle w:val="Normal"/>
         <w:spacing w:before="240" w:after="240"/>
         <w:jc w:val="center"/>
         <w:rPr>
+          <w:b/>
           <w:b/>
           <w:sz w:val="36"/>
           <w:szCs w:val="36"/>
@@ -61,9 +67,11 @@
     </w:p>
     <w:p>
       <w:pPr>
+        <w:pStyle w:val="Normal"/>
         <w:spacing w:before="240" w:after="240"/>
         <w:jc w:val="center"/>
         <w:rPr>
+          <w:b/>
           <w:b/>
           <w:sz w:val="36"/>
           <w:szCs w:val="36"/>
@@ -80,9 +88,11 @@
     </w:p>
     <w:p>
       <w:pPr>
+        <w:pStyle w:val="Normal"/>
         <w:spacing w:before="240" w:after="240"/>
         <w:jc w:val="center"/>
         <w:rPr>
+          <w:b/>
           <w:b/>
           <w:sz w:val="36"/>
           <w:szCs w:val="36"/>
@@ -99,9 +109,11 @@
     </w:p>
     <w:p>
       <w:pPr>
+        <w:pStyle w:val="Normal"/>
         <w:spacing w:before="240" w:after="240"/>
         <w:jc w:val="center"/>
         <w:rPr>
+          <w:b/>
           <w:b/>
           <w:sz w:val="36"/>
           <w:szCs w:val="36"/>
@@ -118,9 +130,11 @@
     </w:p>
     <w:p>
       <w:pPr>
+        <w:pStyle w:val="Normal"/>
         <w:spacing w:before="240" w:after="240"/>
         <w:jc w:val="center"/>
         <w:rPr>
+          <w:b/>
           <w:b/>
           <w:sz w:val="72"/>
           <w:szCs w:val="72"/>
@@ -145,9 +159,11 @@
     </w:p>
     <w:p>
       <w:pPr>
+        <w:pStyle w:val="Normal"/>
         <w:spacing w:before="240" w:after="240"/>
         <w:jc w:val="center"/>
         <w:rPr>
+          <w:b/>
           <w:b/>
           <w:sz w:val="36"/>
           <w:szCs w:val="36"/>
@@ -164,9 +180,11 @@
     </w:p>
     <w:p>
       <w:pPr>
+        <w:pStyle w:val="Normal"/>
         <w:spacing w:before="240" w:after="240"/>
         <w:jc w:val="center"/>
         <w:rPr>
+          <w:b/>
           <w:b/>
           <w:sz w:val="36"/>
           <w:szCs w:val="36"/>
@@ -183,9 +201,11 @@
     </w:p>
     <w:p>
       <w:pPr>
+        <w:pStyle w:val="Normal"/>
         <w:spacing w:before="240" w:after="240"/>
         <w:jc w:val="center"/>
         <w:rPr>
+          <w:b/>
           <w:b/>
           <w:sz w:val="36"/>
           <w:szCs w:val="36"/>
@@ -202,9 +222,11 @@
     </w:p>
     <w:p>
       <w:pPr>
+        <w:pStyle w:val="Normal"/>
         <w:spacing w:before="240" w:after="240"/>
         <w:jc w:val="center"/>
         <w:rPr>
+          <w:b/>
           <w:b/>
           <w:sz w:val="36"/>
           <w:szCs w:val="36"/>
@@ -221,9 +243,11 @@
     </w:p>
     <w:p>
       <w:pPr>
+        <w:pStyle w:val="Normal"/>
         <w:spacing w:before="240" w:after="240"/>
         <w:jc w:val="center"/>
         <w:rPr>
+          <w:b/>
           <w:b/>
           <w:sz w:val="36"/>
           <w:szCs w:val="36"/>
@@ -240,109 +264,139 @@
     </w:p>
     <w:p>
       <w:pPr>
+        <w:pStyle w:val="Normal"/>
         <w:spacing w:before="240" w:after="240"/>
         <w:jc w:val="right"/>
-      </w:pPr>
-      <w:r>
+        <w:rPr/>
+      </w:pPr>
+      <w:r>
+        <w:rPr/>
         <w:t>Antonio Molina Baena</w:t>
       </w:r>
     </w:p>
     <w:p>
       <w:pPr>
+        <w:pStyle w:val="Normal"/>
         <w:spacing w:before="240" w:after="240"/>
         <w:jc w:val="right"/>
-      </w:pPr>
-      <w:r>
+        <w:rPr/>
+      </w:pPr>
+      <w:r>
+        <w:rPr/>
         <w:t>Diego García Muñoz</w:t>
       </w:r>
     </w:p>
     <w:p>
       <w:pPr>
+        <w:pStyle w:val="Normal"/>
         <w:spacing w:before="240" w:after="240"/>
         <w:jc w:val="right"/>
-      </w:pPr>
-      <w:r>
+        <w:rPr/>
+      </w:pPr>
+      <w:r>
+        <w:rPr/>
         <w:t>Juan Carlos Delgado de la Torre</w:t>
       </w:r>
     </w:p>
     <w:p>
       <w:pPr>
+        <w:pStyle w:val="Normal"/>
         <w:spacing w:before="240" w:after="240"/>
         <w:jc w:val="right"/>
-      </w:pPr>
-      <w:r>
+        <w:rPr/>
+      </w:pPr>
+      <w:r>
+        <w:rPr/>
         <w:t>Rubén Bullones Subirats</w:t>
       </w:r>
     </w:p>
     <w:p>
       <w:pPr>
+        <w:pStyle w:val="Normal"/>
         <w:spacing w:before="240" w:after="240"/>
         <w:jc w:val="right"/>
-      </w:pPr>
-      <w:r>
+        <w:rPr/>
+      </w:pPr>
+      <w:r>
+        <w:rPr/>
         <w:t>Ramón David Vázquez Sánchez</w:t>
       </w:r>
     </w:p>
     <w:p>
       <w:pPr>
+        <w:pStyle w:val="Normal"/>
         <w:spacing w:before="240" w:after="240"/>
         <w:jc w:val="right"/>
-      </w:pPr>
-    </w:p>
-    <w:p>
-      <w:pPr>
+        <w:rPr/>
+      </w:pPr>
+      <w:r>
+        <w:rPr/>
+      </w:r>
+    </w:p>
+    <w:p>
+      <w:pPr>
+        <w:pStyle w:val="Normal"/>
         <w:spacing w:before="240" w:after="240"/>
         <w:jc w:val="right"/>
-      </w:pPr>
+        <w:rPr/>
+      </w:pPr>
+      <w:r>
+        <w:rPr/>
+      </w:r>
     </w:p>
     <w:tbl>
       <w:tblPr>
         <w:tblStyle w:val="a"/>
         <w:tblW w:w="9374" w:type="dxa"/>
+        <w:jc w:val="left"/>
         <w:tblInd w:w="0" w:type="dxa"/>
         <w:tblBorders>
-          <w:top w:val="nil"/>
-          <w:left w:val="nil"/>
-          <w:bottom w:val="nil"/>
-          <w:right w:val="nil"/>
-          <w:insideH w:val="nil"/>
-          <w:insideV w:val="nil"/>
+          <w:top w:val="single" w:sz="8" w:space="0" w:color="000000"/>
+          <w:left w:val="single" w:sz="8" w:space="0" w:color="000000"/>
+          <w:bottom w:val="single" w:sz="8" w:space="0" w:color="000000"/>
+          <w:right w:val="single" w:sz="8" w:space="0" w:color="000000"/>
+          <w:insideH w:val="single" w:sz="8" w:space="0" w:color="000000"/>
+          <w:insideV w:val="single" w:sz="8" w:space="0" w:color="000000"/>
         </w:tblBorders>
-        <w:tblLayout w:type="fixed"/>
-        <w:tblLook w:val="0600" w:firstRow="0" w:lastRow="0" w:firstColumn="0" w:lastColumn="0" w:noHBand="1" w:noVBand="1"/>
+        <w:tblCellMar>
+          <w:top w:w="100" w:type="dxa"/>
+          <w:left w:w="90" w:type="dxa"/>
+          <w:bottom w:w="100" w:type="dxa"/>
+          <w:right w:w="100" w:type="dxa"/>
+        </w:tblCellMar>
+        <w:tblLook w:noVBand="1" w:val="0600" w:noHBand="1" w:lastColumn="0" w:firstColumn="0" w:lastRow="0" w:firstRow="0"/>
       </w:tblPr>
       <w:tblGrid>
-        <w:gridCol w:w="1456"/>
+        <w:gridCol w:w="1455"/>
         <w:gridCol w:w="3323"/>
-        <w:gridCol w:w="4595"/>
+        <w:gridCol w:w="4596"/>
       </w:tblGrid>
       <w:tr>
         <w:trPr>
-          <w:trHeight w:val="791"/>
+          <w:trHeight w:val="791" w:hRule="atLeast"/>
         </w:trPr>
         <w:tc>
           <w:tcPr>
-            <w:tcW w:w="1456" w:type="dxa"/>
+            <w:tcW w:w="1455" w:type="dxa"/>
             <w:tcBorders>
               <w:top w:val="single" w:sz="8" w:space="0" w:color="000000"/>
               <w:left w:val="single" w:sz="8" w:space="0" w:color="000000"/>
               <w:bottom w:val="single" w:sz="8" w:space="0" w:color="000000"/>
               <w:right w:val="single" w:sz="8" w:space="0" w:color="000000"/>
-            </w:tcBorders>
-            <w:tcMar>
-              <w:top w:w="100" w:type="dxa"/>
-              <w:left w:w="100" w:type="dxa"/>
-              <w:bottom w:w="100" w:type="dxa"/>
-              <w:right w:w="100" w:type="dxa"/>
-            </w:tcMar>
-          </w:tcPr>
-          <w:p>
-            <w:pPr>
-              <w:spacing w:before="240"/>
-              <w:jc w:val="both"/>
-            </w:pPr>
-            <w:r>
-              <w:lastRenderedPageBreak/>
+              <w:insideH w:val="single" w:sz="8" w:space="0" w:color="000000"/>
+              <w:insideV w:val="single" w:sz="8" w:space="0" w:color="000000"/>
+            </w:tcBorders>
+            <w:shd w:fill="auto" w:val="clear"/>
+          </w:tcPr>
+          <w:p>
+            <w:pPr>
+              <w:pStyle w:val="Normal"/>
+              <w:spacing w:before="240" w:after="0"/>
+              <w:jc w:val="both"/>
+              <w:rPr/>
+            </w:pPr>
+            <w:r>
+              <w:rPr/>
               <w:t>RF-01</w:t>
             </w:r>
           </w:p>
@@ -352,23 +406,22 @@
             <w:tcW w:w="3323" w:type="dxa"/>
             <w:tcBorders>
               <w:top w:val="single" w:sz="8" w:space="0" w:color="000000"/>
-              <w:left w:val="nil"/>
-              <w:bottom w:val="single" w:sz="8" w:space="0" w:color="000000"/>
-              <w:right w:val="single" w:sz="8" w:space="0" w:color="000000"/>
-            </w:tcBorders>
-            <w:tcMar>
-              <w:top w:w="100" w:type="dxa"/>
-              <w:left w:w="100" w:type="dxa"/>
-              <w:bottom w:w="100" w:type="dxa"/>
-              <w:right w:w="100" w:type="dxa"/>
-            </w:tcMar>
-          </w:tcPr>
-          <w:p>
-            <w:pPr>
-              <w:spacing w:before="240"/>
-              <w:jc w:val="both"/>
-            </w:pPr>
-            <w:r>
+              <w:bottom w:val="single" w:sz="8" w:space="0" w:color="000000"/>
+              <w:right w:val="single" w:sz="8" w:space="0" w:color="000000"/>
+              <w:insideH w:val="single" w:sz="8" w:space="0" w:color="000000"/>
+              <w:insideV w:val="single" w:sz="8" w:space="0" w:color="000000"/>
+            </w:tcBorders>
+            <w:shd w:fill="auto" w:val="clear"/>
+          </w:tcPr>
+          <w:p>
+            <w:pPr>
+              <w:pStyle w:val="Normal"/>
+              <w:spacing w:before="240" w:after="0"/>
+              <w:jc w:val="both"/>
+              <w:rPr/>
+            </w:pPr>
+            <w:r>
+              <w:rPr/>
               <w:t>Importar base de datos desde distrito único (</w:t>
             </w:r>
             <w:r>
@@ -378,35 +431,32 @@
               <w:t>CSV</w:t>
             </w:r>
             <w:r>
+              <w:rPr/>
               <w:t>)</w:t>
             </w:r>
           </w:p>
         </w:tc>
         <w:tc>
           <w:tcPr>
-            <w:tcW w:w="4595" w:type="dxa"/>
+            <w:tcW w:w="4596" w:type="dxa"/>
             <w:tcBorders>
               <w:top w:val="single" w:sz="8" w:space="0" w:color="000000"/>
-              <w:left w:val="nil"/>
-              <w:bottom w:val="single" w:sz="8" w:space="0" w:color="000000"/>
-              <w:right w:val="single" w:sz="8" w:space="0" w:color="000000"/>
-            </w:tcBorders>
-            <w:tcMar>
-              <w:top w:w="100" w:type="dxa"/>
-              <w:left w:w="100" w:type="dxa"/>
-              <w:bottom w:w="100" w:type="dxa"/>
-              <w:right w:w="100" w:type="dxa"/>
-            </w:tcMar>
-          </w:tcPr>
-          <w:p>
-            <w:pPr>
-              <w:jc w:val="both"/>
-            </w:pPr>
-            <w:r>
-              <w:t>Esto se refiere a que los alumnos de nuevo ingreso entraran a la base de datos de la universidad desde distrito único. Estos deben estar en formato</w:t>
-            </w:r>
-            <w:r>
-              <w:t xml:space="preserve"> </w:t>
+              <w:bottom w:val="single" w:sz="8" w:space="0" w:color="000000"/>
+              <w:right w:val="single" w:sz="8" w:space="0" w:color="000000"/>
+              <w:insideH w:val="single" w:sz="8" w:space="0" w:color="000000"/>
+              <w:insideV w:val="single" w:sz="8" w:space="0" w:color="000000"/>
+            </w:tcBorders>
+            <w:shd w:fill="auto" w:val="clear"/>
+          </w:tcPr>
+          <w:p>
+            <w:pPr>
+              <w:pStyle w:val="Normal"/>
+              <w:jc w:val="both"/>
+              <w:rPr/>
+            </w:pPr>
+            <w:r>
+              <w:rPr/>
+              <w:t xml:space="preserve">Esto se refiere a que los alumnos de nuevo ingreso entraran a la base de datos de la universidad desde distrito único. Estos deben estar en formato </w:t>
             </w:r>
             <w:r>
               <w:rPr>
@@ -415,6 +465,7 @@
               <w:t>CSV</w:t>
             </w:r>
             <w:r>
+              <w:rPr/>
               <w:t>.</w:t>
             </w:r>
           </w:p>
@@ -422,30 +473,29 @@
       </w:tr>
       <w:tr>
         <w:trPr>
-          <w:trHeight w:val="791"/>
+          <w:trHeight w:val="791" w:hRule="atLeast"/>
         </w:trPr>
         <w:tc>
           <w:tcPr>
-            <w:tcW w:w="1456" w:type="dxa"/>
-            <w:tcBorders>
-              <w:top w:val="nil"/>
+            <w:tcW w:w="1455" w:type="dxa"/>
+            <w:tcBorders>
               <w:left w:val="single" w:sz="8" w:space="0" w:color="000000"/>
               <w:bottom w:val="single" w:sz="8" w:space="0" w:color="000000"/>
               <w:right w:val="single" w:sz="8" w:space="0" w:color="000000"/>
-            </w:tcBorders>
-            <w:tcMar>
-              <w:top w:w="100" w:type="dxa"/>
-              <w:left w:w="100" w:type="dxa"/>
-              <w:bottom w:w="100" w:type="dxa"/>
-              <w:right w:w="100" w:type="dxa"/>
-            </w:tcMar>
-          </w:tcPr>
-          <w:p>
-            <w:pPr>
-              <w:spacing w:before="240"/>
-              <w:jc w:val="both"/>
-            </w:pPr>
-            <w:r>
+              <w:insideH w:val="single" w:sz="8" w:space="0" w:color="000000"/>
+              <w:insideV w:val="single" w:sz="8" w:space="0" w:color="000000"/>
+            </w:tcBorders>
+            <w:shd w:fill="auto" w:val="clear"/>
+          </w:tcPr>
+          <w:p>
+            <w:pPr>
+              <w:pStyle w:val="Normal"/>
+              <w:spacing w:before="240" w:after="0"/>
+              <w:jc w:val="both"/>
+              <w:rPr/>
+            </w:pPr>
+            <w:r>
+              <w:rPr/>
               <w:t>RF-02</w:t>
             </w:r>
           </w:p>
@@ -454,24 +504,22 @@
           <w:tcPr>
             <w:tcW w:w="3323" w:type="dxa"/>
             <w:tcBorders>
-              <w:top w:val="nil"/>
-              <w:left w:val="nil"/>
-              <w:bottom w:val="single" w:sz="8" w:space="0" w:color="000000"/>
-              <w:right w:val="single" w:sz="8" w:space="0" w:color="000000"/>
-            </w:tcBorders>
-            <w:tcMar>
-              <w:top w:w="100" w:type="dxa"/>
-              <w:left w:w="100" w:type="dxa"/>
-              <w:bottom w:w="100" w:type="dxa"/>
-              <w:right w:w="100" w:type="dxa"/>
-            </w:tcMar>
-          </w:tcPr>
-          <w:p>
-            <w:pPr>
-              <w:spacing w:before="240"/>
-              <w:jc w:val="both"/>
-            </w:pPr>
-            <w:r>
+              <w:bottom w:val="single" w:sz="8" w:space="0" w:color="000000"/>
+              <w:right w:val="single" w:sz="8" w:space="0" w:color="000000"/>
+              <w:insideH w:val="single" w:sz="8" w:space="0" w:color="000000"/>
+              <w:insideV w:val="single" w:sz="8" w:space="0" w:color="000000"/>
+            </w:tcBorders>
+            <w:shd w:fill="auto" w:val="clear"/>
+          </w:tcPr>
+          <w:p>
+            <w:pPr>
+              <w:pStyle w:val="Normal"/>
+              <w:spacing w:before="240" w:after="0"/>
+              <w:jc w:val="both"/>
+              <w:rPr/>
+            </w:pPr>
+            <w:r>
+              <w:rPr/>
               <w:t>Importar base de datos desde la universidad (</w:t>
             </w:r>
             <w:r>
@@ -481,102 +529,56 @@
               <w:t>CSV</w:t>
             </w:r>
             <w:r>
+              <w:rPr/>
               <w:t>)</w:t>
             </w:r>
           </w:p>
         </w:tc>
         <w:tc>
           <w:tcPr>
-            <w:tcW w:w="4595" w:type="dxa"/>
-            <w:tcBorders>
-              <w:top w:val="nil"/>
-              <w:left w:val="nil"/>
-              <w:bottom w:val="single" w:sz="8" w:space="0" w:color="000000"/>
-              <w:right w:val="single" w:sz="8" w:space="0" w:color="000000"/>
-            </w:tcBorders>
-            <w:tcMar>
-              <w:top w:w="100" w:type="dxa"/>
-              <w:left w:w="100" w:type="dxa"/>
-              <w:bottom w:w="100" w:type="dxa"/>
-              <w:right w:w="100" w:type="dxa"/>
-            </w:tcMar>
-          </w:tcPr>
-          <w:p>
-            <w:pPr>
-              <w:spacing w:before="240"/>
-              <w:jc w:val="both"/>
-            </w:pPr>
-            <w:r>
-              <w:t xml:space="preserve">Se podrán importar datos como </w:t>
-            </w:r>
-            <w:r>
-              <w:t>a</w:t>
-            </w:r>
-            <w:r>
-              <w:t>signaturas</w:t>
-            </w:r>
-            <w:r>
-              <w:t>,</w:t>
-            </w:r>
-            <w:r>
-              <w:t xml:space="preserve"> asignaturas</w:t>
-            </w:r>
-            <w:r>
-              <w:t xml:space="preserve"> </w:t>
-            </w:r>
-            <w:r>
-              <w:t xml:space="preserve">optativas, </w:t>
-            </w:r>
-            <w:r>
-              <w:t>horarios,</w:t>
-            </w:r>
-            <w:r>
-              <w:t xml:space="preserve"> titulaciones,</w:t>
-            </w:r>
-            <w:r>
-              <w:t xml:space="preserve"> encuestas</w:t>
-            </w:r>
-            <w:r>
-              <w:t>,</w:t>
-            </w:r>
-            <w:r>
-              <w:t xml:space="preserve"> </w:t>
-            </w:r>
-            <w:r>
-              <w:t xml:space="preserve">y nuevas </w:t>
-            </w:r>
-            <w:r>
-              <w:t>matrículas</w:t>
-            </w:r>
-            <w:r>
-              <w:t xml:space="preserve"> del alumnado ya inscrito.</w:t>
+            <w:tcW w:w="4596" w:type="dxa"/>
+            <w:tcBorders>
+              <w:bottom w:val="single" w:sz="8" w:space="0" w:color="000000"/>
+              <w:right w:val="single" w:sz="8" w:space="0" w:color="000000"/>
+              <w:insideH w:val="single" w:sz="8" w:space="0" w:color="000000"/>
+              <w:insideV w:val="single" w:sz="8" w:space="0" w:color="000000"/>
+            </w:tcBorders>
+            <w:shd w:fill="auto" w:val="clear"/>
+          </w:tcPr>
+          <w:p>
+            <w:pPr>
+              <w:pStyle w:val="Normal"/>
+              <w:spacing w:before="240" w:after="0"/>
+              <w:jc w:val="both"/>
+              <w:rPr/>
+            </w:pPr>
+            <w:r>
+              <w:rPr/>
+              <w:t>Se podrán importar datos como asignaturas, asignaturas optativas, horarios, titulaciones, encuestas, y nuevas matrículas del alumnado ya inscrito.</w:t>
             </w:r>
           </w:p>
         </w:tc>
       </w:tr>
       <w:tr>
         <w:trPr>
-          <w:trHeight w:val="498"/>
+          <w:trHeight w:val="498" w:hRule="atLeast"/>
         </w:trPr>
         <w:tc>
           <w:tcPr>
-            <w:tcW w:w="1456" w:type="dxa"/>
-            <w:tcBorders>
-              <w:top w:val="nil"/>
+            <w:tcW w:w="1455" w:type="dxa"/>
+            <w:tcBorders>
               <w:left w:val="single" w:sz="8" w:space="0" w:color="000000"/>
               <w:bottom w:val="single" w:sz="8" w:space="0" w:color="000000"/>
               <w:right w:val="single" w:sz="8" w:space="0" w:color="000000"/>
-            </w:tcBorders>
-            <w:tcMar>
-              <w:top w:w="100" w:type="dxa"/>
-              <w:left w:w="100" w:type="dxa"/>
-              <w:bottom w:w="100" w:type="dxa"/>
-              <w:right w:w="100" w:type="dxa"/>
-            </w:tcMar>
-          </w:tcPr>
-          <w:p>
-            <w:pPr>
-              <w:spacing w:before="240"/>
+              <w:insideH w:val="single" w:sz="8" w:space="0" w:color="000000"/>
+              <w:insideV w:val="single" w:sz="8" w:space="0" w:color="000000"/>
+            </w:tcBorders>
+            <w:shd w:fill="auto" w:val="clear"/>
+          </w:tcPr>
+          <w:p>
+            <w:pPr>
+              <w:pStyle w:val="Normal"/>
+              <w:spacing w:before="240" w:after="0"/>
               <w:jc w:val="both"/>
               <w:rPr>
                 <w:color w:val="FF0000"/>
@@ -594,21 +596,17 @@
           <w:tcPr>
             <w:tcW w:w="3323" w:type="dxa"/>
             <w:tcBorders>
-              <w:top w:val="nil"/>
-              <w:left w:val="nil"/>
-              <w:bottom w:val="single" w:sz="8" w:space="0" w:color="000000"/>
-              <w:right w:val="single" w:sz="8" w:space="0" w:color="000000"/>
-            </w:tcBorders>
-            <w:tcMar>
-              <w:top w:w="100" w:type="dxa"/>
-              <w:left w:w="100" w:type="dxa"/>
-              <w:bottom w:w="100" w:type="dxa"/>
-              <w:right w:w="100" w:type="dxa"/>
-            </w:tcMar>
-          </w:tcPr>
-          <w:p>
-            <w:pPr>
-              <w:spacing w:before="240"/>
+              <w:bottom w:val="single" w:sz="8" w:space="0" w:color="000000"/>
+              <w:right w:val="single" w:sz="8" w:space="0" w:color="000000"/>
+              <w:insideH w:val="single" w:sz="8" w:space="0" w:color="000000"/>
+              <w:insideV w:val="single" w:sz="8" w:space="0" w:color="000000"/>
+            </w:tcBorders>
+            <w:shd w:fill="auto" w:val="clear"/>
+          </w:tcPr>
+          <w:p>
+            <w:pPr>
+              <w:pStyle w:val="Normal"/>
+              <w:spacing w:before="240" w:after="0"/>
               <w:jc w:val="both"/>
               <w:rPr>
                 <w:color w:val="FF0000"/>
@@ -624,23 +622,19 @@
         </w:tc>
         <w:tc>
           <w:tcPr>
-            <w:tcW w:w="4595" w:type="dxa"/>
-            <w:tcBorders>
-              <w:top w:val="nil"/>
-              <w:left w:val="nil"/>
-              <w:bottom w:val="single" w:sz="8" w:space="0" w:color="000000"/>
-              <w:right w:val="single" w:sz="8" w:space="0" w:color="000000"/>
-            </w:tcBorders>
-            <w:tcMar>
-              <w:top w:w="100" w:type="dxa"/>
-              <w:left w:w="100" w:type="dxa"/>
-              <w:bottom w:w="100" w:type="dxa"/>
-              <w:right w:w="100" w:type="dxa"/>
-            </w:tcMar>
-          </w:tcPr>
-          <w:p>
-            <w:pPr>
-              <w:spacing w:before="240"/>
+            <w:tcW w:w="4596" w:type="dxa"/>
+            <w:tcBorders>
+              <w:bottom w:val="single" w:sz="8" w:space="0" w:color="000000"/>
+              <w:right w:val="single" w:sz="8" w:space="0" w:color="000000"/>
+              <w:insideH w:val="single" w:sz="8" w:space="0" w:color="000000"/>
+              <w:insideV w:val="single" w:sz="8" w:space="0" w:color="000000"/>
+            </w:tcBorders>
+            <w:shd w:fill="auto" w:val="clear"/>
+          </w:tcPr>
+          <w:p>
+            <w:pPr>
+              <w:pStyle w:val="Normal"/>
+              <w:spacing w:before="240" w:after="0"/>
               <w:jc w:val="both"/>
               <w:rPr>
                 <w:color w:val="FF0000"/>
@@ -650,51 +644,36 @@
               <w:rPr>
                 <w:color w:val="FF0000"/>
               </w:rPr>
-              <w:t xml:space="preserve">Se podrá entrar iniciando sesión en la </w:t>
-            </w:r>
-            <w:proofErr w:type="gramStart"/>
-            <w:r>
-              <w:rPr>
-                <w:color w:val="FF0000"/>
-              </w:rPr>
-              <w:t>app</w:t>
-            </w:r>
-            <w:proofErr w:type="gramEnd"/>
-            <w:r>
-              <w:rPr>
-                <w:color w:val="FF0000"/>
-              </w:rPr>
-              <w:t xml:space="preserve"> a través de tus credenciales. Al finalizar podrás cerrar sesión.</w:t>
+              <w:t>Se podrá entrar iniciando sesión en la app a través de tus credenciales. Al finalizar podrás cerrar sesión.</w:t>
             </w:r>
           </w:p>
         </w:tc>
       </w:tr>
       <w:tr>
         <w:trPr>
-          <w:trHeight w:val="498"/>
+          <w:trHeight w:val="498" w:hRule="atLeast"/>
         </w:trPr>
         <w:tc>
           <w:tcPr>
-            <w:tcW w:w="1456" w:type="dxa"/>
-            <w:tcBorders>
-              <w:top w:val="nil"/>
+            <w:tcW w:w="1455" w:type="dxa"/>
+            <w:tcBorders>
               <w:left w:val="single" w:sz="8" w:space="0" w:color="000000"/>
               <w:bottom w:val="single" w:sz="8" w:space="0" w:color="000000"/>
               <w:right w:val="single" w:sz="8" w:space="0" w:color="000000"/>
-            </w:tcBorders>
-            <w:tcMar>
-              <w:top w:w="100" w:type="dxa"/>
-              <w:left w:w="100" w:type="dxa"/>
-              <w:bottom w:w="100" w:type="dxa"/>
-              <w:right w:w="100" w:type="dxa"/>
-            </w:tcMar>
-          </w:tcPr>
-          <w:p>
-            <w:pPr>
-              <w:spacing w:before="240"/>
-              <w:jc w:val="both"/>
-            </w:pPr>
-            <w:r>
+              <w:insideH w:val="single" w:sz="8" w:space="0" w:color="000000"/>
+              <w:insideV w:val="single" w:sz="8" w:space="0" w:color="000000"/>
+            </w:tcBorders>
+            <w:shd w:fill="auto" w:val="clear"/>
+          </w:tcPr>
+          <w:p>
+            <w:pPr>
+              <w:pStyle w:val="Normal"/>
+              <w:spacing w:before="240" w:after="0"/>
+              <w:jc w:val="both"/>
+              <w:rPr/>
+            </w:pPr>
+            <w:r>
+              <w:rPr/>
               <w:t>RF-04</w:t>
             </w:r>
           </w:p>
@@ -703,50 +682,46 @@
           <w:tcPr>
             <w:tcW w:w="3323" w:type="dxa"/>
             <w:tcBorders>
-              <w:top w:val="nil"/>
-              <w:left w:val="nil"/>
-              <w:bottom w:val="single" w:sz="8" w:space="0" w:color="000000"/>
-              <w:right w:val="single" w:sz="8" w:space="0" w:color="000000"/>
-            </w:tcBorders>
-            <w:tcMar>
-              <w:top w:w="100" w:type="dxa"/>
-              <w:left w:w="100" w:type="dxa"/>
-              <w:bottom w:w="100" w:type="dxa"/>
-              <w:right w:w="100" w:type="dxa"/>
-            </w:tcMar>
-          </w:tcPr>
-          <w:p>
-            <w:pPr>
-              <w:spacing w:before="240"/>
-              <w:jc w:val="both"/>
-            </w:pPr>
-            <w:r>
+              <w:bottom w:val="single" w:sz="8" w:space="0" w:color="000000"/>
+              <w:right w:val="single" w:sz="8" w:space="0" w:color="000000"/>
+              <w:insideH w:val="single" w:sz="8" w:space="0" w:color="000000"/>
+              <w:insideV w:val="single" w:sz="8" w:space="0" w:color="000000"/>
+            </w:tcBorders>
+            <w:shd w:fill="auto" w:val="clear"/>
+          </w:tcPr>
+          <w:p>
+            <w:pPr>
+              <w:pStyle w:val="Normal"/>
+              <w:spacing w:before="240" w:after="0"/>
+              <w:jc w:val="both"/>
+              <w:rPr/>
+            </w:pPr>
+            <w:r>
+              <w:rPr/>
               <w:t>RUD asignatura</w:t>
             </w:r>
           </w:p>
         </w:tc>
         <w:tc>
           <w:tcPr>
-            <w:tcW w:w="4595" w:type="dxa"/>
-            <w:tcBorders>
-              <w:top w:val="nil"/>
-              <w:left w:val="nil"/>
-              <w:bottom w:val="single" w:sz="8" w:space="0" w:color="000000"/>
-              <w:right w:val="single" w:sz="8" w:space="0" w:color="000000"/>
-            </w:tcBorders>
-            <w:tcMar>
-              <w:top w:w="100" w:type="dxa"/>
-              <w:left w:w="100" w:type="dxa"/>
-              <w:bottom w:w="100" w:type="dxa"/>
-              <w:right w:w="100" w:type="dxa"/>
-            </w:tcMar>
-          </w:tcPr>
-          <w:p>
-            <w:pPr>
-              <w:spacing w:before="240"/>
-              <w:jc w:val="both"/>
-            </w:pPr>
-            <w:r>
+            <w:tcW w:w="4596" w:type="dxa"/>
+            <w:tcBorders>
+              <w:bottom w:val="single" w:sz="8" w:space="0" w:color="000000"/>
+              <w:right w:val="single" w:sz="8" w:space="0" w:color="000000"/>
+              <w:insideH w:val="single" w:sz="8" w:space="0" w:color="000000"/>
+              <w:insideV w:val="single" w:sz="8" w:space="0" w:color="000000"/>
+            </w:tcBorders>
+            <w:shd w:fill="auto" w:val="clear"/>
+          </w:tcPr>
+          <w:p>
+            <w:pPr>
+              <w:pStyle w:val="Normal"/>
+              <w:spacing w:before="240" w:after="0"/>
+              <w:jc w:val="both"/>
+              <w:rPr/>
+            </w:pPr>
+            <w:r>
+              <w:rPr/>
               <w:t>Gestionar la entidad asignatura, pudiendo filtrar y buscar entre la lista de ellas. Modificarlas, visualizarlas y eliminarlas.</w:t>
             </w:r>
           </w:p>
@@ -754,30 +729,29 @@
       </w:tr>
       <w:tr>
         <w:trPr>
-          <w:trHeight w:val="498"/>
+          <w:trHeight w:val="498" w:hRule="atLeast"/>
         </w:trPr>
         <w:tc>
           <w:tcPr>
-            <w:tcW w:w="1456" w:type="dxa"/>
-            <w:tcBorders>
-              <w:top w:val="nil"/>
+            <w:tcW w:w="1455" w:type="dxa"/>
+            <w:tcBorders>
               <w:left w:val="single" w:sz="8" w:space="0" w:color="000000"/>
               <w:bottom w:val="single" w:sz="8" w:space="0" w:color="000000"/>
               <w:right w:val="single" w:sz="8" w:space="0" w:color="000000"/>
-            </w:tcBorders>
-            <w:tcMar>
-              <w:top w:w="100" w:type="dxa"/>
-              <w:left w:w="100" w:type="dxa"/>
-              <w:bottom w:w="100" w:type="dxa"/>
-              <w:right w:w="100" w:type="dxa"/>
-            </w:tcMar>
-          </w:tcPr>
-          <w:p>
-            <w:pPr>
-              <w:spacing w:before="240"/>
-              <w:jc w:val="both"/>
-            </w:pPr>
-            <w:r>
+              <w:insideH w:val="single" w:sz="8" w:space="0" w:color="000000"/>
+              <w:insideV w:val="single" w:sz="8" w:space="0" w:color="000000"/>
+            </w:tcBorders>
+            <w:shd w:fill="auto" w:val="clear"/>
+          </w:tcPr>
+          <w:p>
+            <w:pPr>
+              <w:pStyle w:val="Normal"/>
+              <w:spacing w:before="240" w:after="0"/>
+              <w:jc w:val="both"/>
+              <w:rPr/>
+            </w:pPr>
+            <w:r>
+              <w:rPr/>
               <w:t>RF-05</w:t>
             </w:r>
           </w:p>
@@ -786,93 +760,87 @@
           <w:tcPr>
             <w:tcW w:w="3323" w:type="dxa"/>
             <w:tcBorders>
-              <w:top w:val="nil"/>
-              <w:left w:val="nil"/>
-              <w:bottom w:val="single" w:sz="8" w:space="0" w:color="000000"/>
-              <w:right w:val="single" w:sz="8" w:space="0" w:color="000000"/>
-            </w:tcBorders>
-            <w:tcMar>
-              <w:top w:w="100" w:type="dxa"/>
-              <w:left w:w="100" w:type="dxa"/>
-              <w:bottom w:w="100" w:type="dxa"/>
-              <w:right w:w="100" w:type="dxa"/>
-            </w:tcMar>
-          </w:tcPr>
-          <w:p>
-            <w:pPr>
-              <w:spacing w:before="240"/>
-              <w:jc w:val="both"/>
-            </w:pPr>
-            <w:r>
+              <w:bottom w:val="single" w:sz="8" w:space="0" w:color="000000"/>
+              <w:right w:val="single" w:sz="8" w:space="0" w:color="000000"/>
+              <w:insideH w:val="single" w:sz="8" w:space="0" w:color="000000"/>
+              <w:insideV w:val="single" w:sz="8" w:space="0" w:color="000000"/>
+            </w:tcBorders>
+            <w:shd w:fill="auto" w:val="clear"/>
+          </w:tcPr>
+          <w:p>
+            <w:pPr>
+              <w:pStyle w:val="Normal"/>
+              <w:spacing w:before="240" w:after="0"/>
+              <w:jc w:val="both"/>
+              <w:rPr/>
+            </w:pPr>
+            <w:r>
+              <w:rPr/>
               <w:t>RUD alumno</w:t>
             </w:r>
           </w:p>
         </w:tc>
         <w:tc>
           <w:tcPr>
-            <w:tcW w:w="4595" w:type="dxa"/>
-            <w:tcBorders>
-              <w:top w:val="nil"/>
-              <w:left w:val="nil"/>
-              <w:bottom w:val="single" w:sz="8" w:space="0" w:color="000000"/>
-              <w:right w:val="single" w:sz="8" w:space="0" w:color="000000"/>
-            </w:tcBorders>
-            <w:tcMar>
-              <w:top w:w="100" w:type="dxa"/>
-              <w:left w:w="100" w:type="dxa"/>
-              <w:bottom w:w="100" w:type="dxa"/>
-              <w:right w:w="100" w:type="dxa"/>
-            </w:tcMar>
-          </w:tcPr>
-          <w:p>
-            <w:pPr>
-              <w:spacing w:before="240"/>
-              <w:jc w:val="both"/>
-            </w:pPr>
-            <w:r>
-              <w:t>Gestionar la entidad alumno, pudiendo filtrar y buscar entre la lista de ellos. Modificarlas</w:t>
-            </w:r>
-            <w:r>
-              <w:t xml:space="preserve">, </w:t>
-            </w:r>
-            <w:r>
-              <w:t>visualizarlas y eliminarlas.</w:t>
-            </w:r>
-          </w:p>
-          <w:p>
-            <w:pPr>
-              <w:spacing w:before="240"/>
-              <w:jc w:val="both"/>
-            </w:pPr>
+            <w:tcW w:w="4596" w:type="dxa"/>
+            <w:tcBorders>
+              <w:bottom w:val="single" w:sz="8" w:space="0" w:color="000000"/>
+              <w:right w:val="single" w:sz="8" w:space="0" w:color="000000"/>
+              <w:insideH w:val="single" w:sz="8" w:space="0" w:color="000000"/>
+              <w:insideV w:val="single" w:sz="8" w:space="0" w:color="000000"/>
+            </w:tcBorders>
+            <w:shd w:fill="auto" w:val="clear"/>
+          </w:tcPr>
+          <w:p>
+            <w:pPr>
+              <w:pStyle w:val="Normal"/>
+              <w:spacing w:before="240" w:after="0"/>
+              <w:jc w:val="both"/>
+              <w:rPr/>
+            </w:pPr>
+            <w:r>
+              <w:rPr/>
+              <w:t>Gestionar la entidad alumno, pudiendo filtrar y buscar entre la lista de ellos. Modificarlas, visualizarlas y eliminarlas.</w:t>
+            </w:r>
+          </w:p>
+          <w:p>
+            <w:pPr>
+              <w:pStyle w:val="Normal"/>
+              <w:spacing w:before="240" w:after="0"/>
+              <w:jc w:val="both"/>
+              <w:rPr/>
+            </w:pPr>
+            <w:r>
+              <w:rPr/>
+            </w:r>
           </w:p>
         </w:tc>
       </w:tr>
       <w:tr>
         <w:trPr>
-          <w:trHeight w:val="498"/>
+          <w:trHeight w:val="498" w:hRule="atLeast"/>
         </w:trPr>
         <w:tc>
           <w:tcPr>
-            <w:tcW w:w="1456" w:type="dxa"/>
-            <w:tcBorders>
-              <w:top w:val="nil"/>
+            <w:tcW w:w="1455" w:type="dxa"/>
+            <w:tcBorders>
               <w:left w:val="single" w:sz="8" w:space="0" w:color="000000"/>
               <w:bottom w:val="single" w:sz="8" w:space="0" w:color="000000"/>
               <w:right w:val="single" w:sz="8" w:space="0" w:color="000000"/>
-            </w:tcBorders>
-            <w:tcMar>
-              <w:top w:w="100" w:type="dxa"/>
-              <w:left w:w="100" w:type="dxa"/>
-              <w:bottom w:w="100" w:type="dxa"/>
-              <w:right w:w="100" w:type="dxa"/>
-            </w:tcMar>
-          </w:tcPr>
-          <w:p>
-            <w:pPr>
-              <w:spacing w:before="240"/>
-              <w:jc w:val="both"/>
-            </w:pPr>
-            <w:r>
+              <w:insideH w:val="single" w:sz="8" w:space="0" w:color="000000"/>
+              <w:insideV w:val="single" w:sz="8" w:space="0" w:color="000000"/>
+            </w:tcBorders>
+            <w:shd w:fill="auto" w:val="clear"/>
+          </w:tcPr>
+          <w:p>
+            <w:pPr>
+              <w:pStyle w:val="Normal"/>
+              <w:spacing w:before="240" w:after="0"/>
+              <w:jc w:val="both"/>
+              <w:rPr/>
+            </w:pPr>
+            <w:r>
+              <w:rPr/>
               <w:t>RF-06</w:t>
             </w:r>
           </w:p>
@@ -881,90 +849,97 @@
           <w:tcPr>
             <w:tcW w:w="3323" w:type="dxa"/>
             <w:tcBorders>
-              <w:top w:val="nil"/>
-              <w:left w:val="nil"/>
-              <w:bottom w:val="single" w:sz="8" w:space="0" w:color="000000"/>
-              <w:right w:val="single" w:sz="8" w:space="0" w:color="000000"/>
-            </w:tcBorders>
-            <w:tcMar>
-              <w:top w:w="100" w:type="dxa"/>
-              <w:left w:w="100" w:type="dxa"/>
-              <w:bottom w:w="100" w:type="dxa"/>
-              <w:right w:w="100" w:type="dxa"/>
-            </w:tcMar>
-          </w:tcPr>
-          <w:p>
-            <w:pPr>
-              <w:spacing w:before="240"/>
-              <w:jc w:val="both"/>
-            </w:pPr>
-            <w:r>
-              <w:t>RUD titulación</w:t>
-            </w:r>
-          </w:p>
-        </w:tc>
-        <w:tc>
-          <w:tcPr>
-            <w:tcW w:w="4595" w:type="dxa"/>
-            <w:tcBorders>
-              <w:top w:val="nil"/>
-              <w:left w:val="nil"/>
-              <w:bottom w:val="single" w:sz="8" w:space="0" w:color="000000"/>
-              <w:right w:val="single" w:sz="8" w:space="0" w:color="000000"/>
-            </w:tcBorders>
-            <w:tcMar>
-              <w:top w:w="100" w:type="dxa"/>
-              <w:left w:w="100" w:type="dxa"/>
-              <w:bottom w:w="100" w:type="dxa"/>
-              <w:right w:w="100" w:type="dxa"/>
-            </w:tcMar>
-          </w:tcPr>
-          <w:p>
-            <w:pPr>
-              <w:spacing w:before="240"/>
-              <w:jc w:val="both"/>
-            </w:pPr>
-            <w:r>
-              <w:t xml:space="preserve">Gestionar la entidad titulación, pudiendo filtrar y buscar entre la lista de titulaciones. </w:t>
-            </w:r>
-            <w:r>
-              <w:t>Modificarlas, visualizarlas y eliminarlas.</w:t>
-            </w:r>
-          </w:p>
-          <w:p>
-            <w:pPr>
-              <w:spacing w:before="240"/>
-              <w:jc w:val="both"/>
-            </w:pPr>
+              <w:bottom w:val="single" w:sz="8" w:space="0" w:color="000000"/>
+              <w:right w:val="single" w:sz="8" w:space="0" w:color="000000"/>
+              <w:insideH w:val="single" w:sz="8" w:space="0" w:color="000000"/>
+              <w:insideV w:val="single" w:sz="8" w:space="0" w:color="000000"/>
+            </w:tcBorders>
+            <w:shd w:fill="auto" w:val="clear"/>
+          </w:tcPr>
+          <w:p>
+            <w:pPr>
+              <w:pStyle w:val="Normal"/>
+              <w:spacing w:before="240" w:after="0"/>
+              <w:jc w:val="both"/>
+              <w:rPr/>
+            </w:pPr>
+            <w:r>
+              <w:rPr/>
+              <w:t>RU</w:t>
+            </w:r>
+            <w:r>
+              <w:rPr>
+                <w:color w:val="CE181E"/>
+              </w:rPr>
+              <w:t>D</w:t>
+            </w:r>
+            <w:r>
+              <w:rPr/>
+              <w:t xml:space="preserve"> titulación</w:t>
+            </w:r>
+          </w:p>
+        </w:tc>
+        <w:tc>
+          <w:tcPr>
+            <w:tcW w:w="4596" w:type="dxa"/>
+            <w:tcBorders>
+              <w:bottom w:val="single" w:sz="8" w:space="0" w:color="000000"/>
+              <w:right w:val="single" w:sz="8" w:space="0" w:color="000000"/>
+              <w:insideH w:val="single" w:sz="8" w:space="0" w:color="000000"/>
+              <w:insideV w:val="single" w:sz="8" w:space="0" w:color="000000"/>
+            </w:tcBorders>
+            <w:shd w:fill="auto" w:val="clear"/>
+          </w:tcPr>
+          <w:p>
+            <w:pPr>
+              <w:pStyle w:val="Normal"/>
+              <w:spacing w:before="240" w:after="0"/>
+              <w:jc w:val="both"/>
+              <w:rPr/>
+            </w:pPr>
+            <w:r>
+              <w:rPr/>
+              <w:t>Gestionar la entidad titulación, pudiendo filtrar y buscar entre la lista de titulaciones. Modificarlas, visualizarlas y eliminarlas.</w:t>
+            </w:r>
+          </w:p>
+          <w:p>
+            <w:pPr>
+              <w:pStyle w:val="Normal"/>
+              <w:spacing w:before="240" w:after="0"/>
+              <w:jc w:val="both"/>
+              <w:rPr/>
+            </w:pPr>
+            <w:r>
+              <w:rPr/>
+            </w:r>
           </w:p>
         </w:tc>
       </w:tr>
       <w:tr>
         <w:trPr>
-          <w:trHeight w:val="498"/>
+          <w:trHeight w:val="498" w:hRule="atLeast"/>
         </w:trPr>
         <w:tc>
           <w:tcPr>
-            <w:tcW w:w="1456" w:type="dxa"/>
-            <w:tcBorders>
-              <w:top w:val="nil"/>
+            <w:tcW w:w="1455" w:type="dxa"/>
+            <w:tcBorders>
               <w:left w:val="single" w:sz="8" w:space="0" w:color="000000"/>
               <w:bottom w:val="single" w:sz="8" w:space="0" w:color="000000"/>
               <w:right w:val="single" w:sz="8" w:space="0" w:color="000000"/>
-            </w:tcBorders>
-            <w:tcMar>
-              <w:top w:w="100" w:type="dxa"/>
-              <w:left w:w="100" w:type="dxa"/>
-              <w:bottom w:w="100" w:type="dxa"/>
-              <w:right w:w="100" w:type="dxa"/>
-            </w:tcMar>
-          </w:tcPr>
-          <w:p>
-            <w:pPr>
-              <w:spacing w:before="240"/>
-              <w:jc w:val="both"/>
-            </w:pPr>
-            <w:r>
+              <w:insideH w:val="single" w:sz="8" w:space="0" w:color="000000"/>
+              <w:insideV w:val="single" w:sz="8" w:space="0" w:color="000000"/>
+            </w:tcBorders>
+            <w:shd w:fill="auto" w:val="clear"/>
+          </w:tcPr>
+          <w:p>
+            <w:pPr>
+              <w:pStyle w:val="Normal"/>
+              <w:spacing w:before="240" w:after="0"/>
+              <w:jc w:val="both"/>
+              <w:rPr/>
+            </w:pPr>
+            <w:r>
+              <w:rPr/>
               <w:t>RF-07</w:t>
             </w:r>
           </w:p>
@@ -973,50 +948,46 @@
           <w:tcPr>
             <w:tcW w:w="3323" w:type="dxa"/>
             <w:tcBorders>
-              <w:top w:val="nil"/>
-              <w:left w:val="nil"/>
-              <w:bottom w:val="single" w:sz="8" w:space="0" w:color="000000"/>
-              <w:right w:val="single" w:sz="8" w:space="0" w:color="000000"/>
-            </w:tcBorders>
-            <w:tcMar>
-              <w:top w:w="100" w:type="dxa"/>
-              <w:left w:w="100" w:type="dxa"/>
-              <w:bottom w:w="100" w:type="dxa"/>
-              <w:right w:w="100" w:type="dxa"/>
-            </w:tcMar>
-          </w:tcPr>
-          <w:p>
-            <w:pPr>
-              <w:spacing w:before="240"/>
-              <w:jc w:val="both"/>
-            </w:pPr>
-            <w:r>
+              <w:bottom w:val="single" w:sz="8" w:space="0" w:color="000000"/>
+              <w:right w:val="single" w:sz="8" w:space="0" w:color="000000"/>
+              <w:insideH w:val="single" w:sz="8" w:space="0" w:color="000000"/>
+              <w:insideV w:val="single" w:sz="8" w:space="0" w:color="000000"/>
+            </w:tcBorders>
+            <w:shd w:fill="auto" w:val="clear"/>
+          </w:tcPr>
+          <w:p>
+            <w:pPr>
+              <w:pStyle w:val="Normal"/>
+              <w:spacing w:before="240" w:after="0"/>
+              <w:jc w:val="both"/>
+              <w:rPr/>
+            </w:pPr>
+            <w:r>
+              <w:rPr/>
               <w:t>RUD matrícula</w:t>
             </w:r>
           </w:p>
         </w:tc>
         <w:tc>
           <w:tcPr>
-            <w:tcW w:w="4595" w:type="dxa"/>
-            <w:tcBorders>
-              <w:top w:val="nil"/>
-              <w:left w:val="nil"/>
-              <w:bottom w:val="single" w:sz="8" w:space="0" w:color="000000"/>
-              <w:right w:val="single" w:sz="8" w:space="0" w:color="000000"/>
-            </w:tcBorders>
-            <w:tcMar>
-              <w:top w:w="100" w:type="dxa"/>
-              <w:left w:w="100" w:type="dxa"/>
-              <w:bottom w:w="100" w:type="dxa"/>
-              <w:right w:w="100" w:type="dxa"/>
-            </w:tcMar>
-          </w:tcPr>
-          <w:p>
-            <w:pPr>
-              <w:spacing w:before="240"/>
-              <w:jc w:val="both"/>
-            </w:pPr>
-            <w:r>
+            <w:tcW w:w="4596" w:type="dxa"/>
+            <w:tcBorders>
+              <w:bottom w:val="single" w:sz="8" w:space="0" w:color="000000"/>
+              <w:right w:val="single" w:sz="8" w:space="0" w:color="000000"/>
+              <w:insideH w:val="single" w:sz="8" w:space="0" w:color="000000"/>
+              <w:insideV w:val="single" w:sz="8" w:space="0" w:color="000000"/>
+            </w:tcBorders>
+            <w:shd w:fill="auto" w:val="clear"/>
+          </w:tcPr>
+          <w:p>
+            <w:pPr>
+              <w:pStyle w:val="Normal"/>
+              <w:spacing w:before="240" w:after="0"/>
+              <w:jc w:val="both"/>
+              <w:rPr/>
+            </w:pPr>
+            <w:r>
+              <w:rPr/>
               <w:t>Gestionar la entidad matrícula, pudiendo filtrar y buscar entre la lista de matrículas. Modificarlas, visualizarlas y eliminarlas.</w:t>
             </w:r>
           </w:p>
@@ -1024,30 +995,29 @@
       </w:tr>
       <w:tr>
         <w:trPr>
-          <w:trHeight w:val="498"/>
+          <w:trHeight w:val="498" w:hRule="atLeast"/>
         </w:trPr>
         <w:tc>
           <w:tcPr>
-            <w:tcW w:w="1456" w:type="dxa"/>
-            <w:tcBorders>
-              <w:top w:val="nil"/>
+            <w:tcW w:w="1455" w:type="dxa"/>
+            <w:tcBorders>
               <w:left w:val="single" w:sz="8" w:space="0" w:color="000000"/>
               <w:bottom w:val="single" w:sz="8" w:space="0" w:color="000000"/>
               <w:right w:val="single" w:sz="8" w:space="0" w:color="000000"/>
-            </w:tcBorders>
-            <w:tcMar>
-              <w:top w:w="100" w:type="dxa"/>
-              <w:left w:w="100" w:type="dxa"/>
-              <w:bottom w:w="100" w:type="dxa"/>
-              <w:right w:w="100" w:type="dxa"/>
-            </w:tcMar>
-          </w:tcPr>
-          <w:p>
-            <w:pPr>
-              <w:spacing w:before="240"/>
-              <w:jc w:val="both"/>
-            </w:pPr>
-            <w:r>
+              <w:insideH w:val="single" w:sz="8" w:space="0" w:color="000000"/>
+              <w:insideV w:val="single" w:sz="8" w:space="0" w:color="000000"/>
+            </w:tcBorders>
+            <w:shd w:fill="auto" w:val="clear"/>
+          </w:tcPr>
+          <w:p>
+            <w:pPr>
+              <w:pStyle w:val="Normal"/>
+              <w:spacing w:before="240" w:after="0"/>
+              <w:jc w:val="both"/>
+              <w:rPr/>
+            </w:pPr>
+            <w:r>
+              <w:rPr/>
               <w:t>RF-08</w:t>
             </w:r>
           </w:p>
@@ -1056,84 +1026,86 @@
           <w:tcPr>
             <w:tcW w:w="3323" w:type="dxa"/>
             <w:tcBorders>
-              <w:top w:val="nil"/>
-              <w:left w:val="nil"/>
-              <w:bottom w:val="single" w:sz="8" w:space="0" w:color="000000"/>
-              <w:right w:val="single" w:sz="8" w:space="0" w:color="000000"/>
-            </w:tcBorders>
-            <w:tcMar>
-              <w:top w:w="100" w:type="dxa"/>
-              <w:left w:w="100" w:type="dxa"/>
-              <w:bottom w:w="100" w:type="dxa"/>
-              <w:right w:w="100" w:type="dxa"/>
-            </w:tcMar>
-          </w:tcPr>
-          <w:p>
-            <w:pPr>
-              <w:spacing w:before="240"/>
-              <w:jc w:val="both"/>
-            </w:pPr>
-            <w:r>
-              <w:t>RUD expediente</w:t>
-            </w:r>
-          </w:p>
-        </w:tc>
-        <w:tc>
-          <w:tcPr>
-            <w:tcW w:w="4595" w:type="dxa"/>
-            <w:tcBorders>
-              <w:top w:val="nil"/>
-              <w:left w:val="nil"/>
-              <w:bottom w:val="single" w:sz="8" w:space="0" w:color="000000"/>
-              <w:right w:val="single" w:sz="8" w:space="0" w:color="000000"/>
-            </w:tcBorders>
-            <w:tcMar>
-              <w:top w:w="100" w:type="dxa"/>
-              <w:left w:w="100" w:type="dxa"/>
-              <w:bottom w:w="100" w:type="dxa"/>
-              <w:right w:w="100" w:type="dxa"/>
-            </w:tcMar>
-          </w:tcPr>
-          <w:p>
-            <w:pPr>
-              <w:spacing w:before="240"/>
-              <w:jc w:val="both"/>
-            </w:pPr>
-            <w:r>
-              <w:t>Gestionar la entidad expediente, pudiendo filtrar y buscar entre la lista de expedientes. Modificarlos,</w:t>
-            </w:r>
-            <w:r>
-              <w:t xml:space="preserve"> visualizarlos y eliminarlos.</w:t>
+              <w:bottom w:val="single" w:sz="8" w:space="0" w:color="000000"/>
+              <w:right w:val="single" w:sz="8" w:space="0" w:color="000000"/>
+              <w:insideH w:val="single" w:sz="8" w:space="0" w:color="000000"/>
+              <w:insideV w:val="single" w:sz="8" w:space="0" w:color="000000"/>
+            </w:tcBorders>
+            <w:shd w:fill="auto" w:val="clear"/>
+          </w:tcPr>
+          <w:p>
+            <w:pPr>
+              <w:pStyle w:val="Normal"/>
+              <w:spacing w:before="240" w:after="0"/>
+              <w:jc w:val="both"/>
+              <w:rPr/>
+            </w:pPr>
+            <w:r>
+              <w:rPr/>
+              <w:t>RU</w:t>
+            </w:r>
+            <w:r>
+              <w:rPr>
+                <w:color w:val="CE181E"/>
+              </w:rPr>
+              <w:t>D</w:t>
+            </w:r>
+            <w:r>
+              <w:rPr/>
+              <w:t xml:space="preserve"> expediente</w:t>
+            </w:r>
+          </w:p>
+        </w:tc>
+        <w:tc>
+          <w:tcPr>
+            <w:tcW w:w="4596" w:type="dxa"/>
+            <w:tcBorders>
+              <w:bottom w:val="single" w:sz="8" w:space="0" w:color="000000"/>
+              <w:right w:val="single" w:sz="8" w:space="0" w:color="000000"/>
+              <w:insideH w:val="single" w:sz="8" w:space="0" w:color="000000"/>
+              <w:insideV w:val="single" w:sz="8" w:space="0" w:color="000000"/>
+            </w:tcBorders>
+            <w:shd w:fill="auto" w:val="clear"/>
+          </w:tcPr>
+          <w:p>
+            <w:pPr>
+              <w:pStyle w:val="Normal"/>
+              <w:spacing w:before="240" w:after="0"/>
+              <w:jc w:val="both"/>
+              <w:rPr/>
+            </w:pPr>
+            <w:r>
+              <w:rPr/>
+              <w:t>Gestionar la entidad expediente, pudiendo filtrar y buscar entre la lista de expedientes. Modificarlos, visualizarlos y eliminarlos.</w:t>
             </w:r>
           </w:p>
         </w:tc>
       </w:tr>
       <w:tr>
         <w:trPr>
-          <w:trHeight w:val="498"/>
+          <w:trHeight w:val="498" w:hRule="atLeast"/>
         </w:trPr>
         <w:tc>
           <w:tcPr>
-            <w:tcW w:w="1456" w:type="dxa"/>
-            <w:tcBorders>
-              <w:top w:val="nil"/>
+            <w:tcW w:w="1455" w:type="dxa"/>
+            <w:tcBorders>
               <w:left w:val="single" w:sz="8" w:space="0" w:color="000000"/>
               <w:bottom w:val="single" w:sz="8" w:space="0" w:color="000000"/>
               <w:right w:val="single" w:sz="8" w:space="0" w:color="000000"/>
-            </w:tcBorders>
-            <w:tcMar>
-              <w:top w:w="100" w:type="dxa"/>
-              <w:left w:w="100" w:type="dxa"/>
-              <w:bottom w:w="100" w:type="dxa"/>
-              <w:right w:w="100" w:type="dxa"/>
-            </w:tcMar>
-          </w:tcPr>
-          <w:p>
-            <w:pPr>
-              <w:spacing w:before="240"/>
-              <w:jc w:val="both"/>
-            </w:pPr>
-            <w:r>
+              <w:insideH w:val="single" w:sz="8" w:space="0" w:color="000000"/>
+              <w:insideV w:val="single" w:sz="8" w:space="0" w:color="000000"/>
+            </w:tcBorders>
+            <w:shd w:fill="auto" w:val="clear"/>
+          </w:tcPr>
+          <w:p>
+            <w:pPr>
+              <w:pStyle w:val="Normal"/>
+              <w:spacing w:before="240" w:after="0"/>
+              <w:jc w:val="both"/>
+              <w:rPr/>
+            </w:pPr>
+            <w:r>
+              <w:rPr/>
               <w:t>RF-09</w:t>
             </w:r>
           </w:p>
@@ -1142,57 +1114,47 @@
           <w:tcPr>
             <w:tcW w:w="3323" w:type="dxa"/>
             <w:tcBorders>
-              <w:top w:val="nil"/>
-              <w:left w:val="nil"/>
-              <w:bottom w:val="single" w:sz="8" w:space="0" w:color="000000"/>
-              <w:right w:val="single" w:sz="8" w:space="0" w:color="000000"/>
-            </w:tcBorders>
-            <w:tcMar>
-              <w:top w:w="100" w:type="dxa"/>
-              <w:left w:w="100" w:type="dxa"/>
-              <w:bottom w:w="100" w:type="dxa"/>
-              <w:right w:w="100" w:type="dxa"/>
-            </w:tcMar>
-          </w:tcPr>
-          <w:p>
-            <w:pPr>
-              <w:spacing w:before="240"/>
-              <w:jc w:val="both"/>
-            </w:pPr>
-            <w:r>
-              <w:t>C</w:t>
-            </w:r>
-            <w:r>
-              <w:t>RUD grupo</w:t>
-            </w:r>
-          </w:p>
-        </w:tc>
-        <w:tc>
-          <w:tcPr>
-            <w:tcW w:w="4595" w:type="dxa"/>
-            <w:tcBorders>
-              <w:top w:val="nil"/>
-              <w:left w:val="nil"/>
-              <w:bottom w:val="single" w:sz="8" w:space="0" w:color="000000"/>
-              <w:right w:val="single" w:sz="8" w:space="0" w:color="000000"/>
-            </w:tcBorders>
-            <w:tcMar>
-              <w:top w:w="100" w:type="dxa"/>
-              <w:left w:w="100" w:type="dxa"/>
-              <w:bottom w:w="100" w:type="dxa"/>
-              <w:right w:w="100" w:type="dxa"/>
-            </w:tcMar>
-          </w:tcPr>
-          <w:p>
-            <w:pPr>
-              <w:spacing w:before="240"/>
-              <w:jc w:val="both"/>
-            </w:pPr>
-            <w:r>
-              <w:t>Gestionar la entidad grupo, pudiendo filtrar y buscar entre la lista de grupos. Modificarlos,</w:t>
-            </w:r>
-            <w:r>
-              <w:t xml:space="preserve"> </w:t>
+              <w:bottom w:val="single" w:sz="8" w:space="0" w:color="000000"/>
+              <w:right w:val="single" w:sz="8" w:space="0" w:color="000000"/>
+              <w:insideH w:val="single" w:sz="8" w:space="0" w:color="000000"/>
+              <w:insideV w:val="single" w:sz="8" w:space="0" w:color="000000"/>
+            </w:tcBorders>
+            <w:shd w:fill="auto" w:val="clear"/>
+          </w:tcPr>
+          <w:p>
+            <w:pPr>
+              <w:pStyle w:val="Normal"/>
+              <w:spacing w:before="240" w:after="0"/>
+              <w:jc w:val="both"/>
+              <w:rPr/>
+            </w:pPr>
+            <w:r>
+              <w:rPr/>
+              <w:t>CRUD grupo</w:t>
+            </w:r>
+          </w:p>
+        </w:tc>
+        <w:tc>
+          <w:tcPr>
+            <w:tcW w:w="4596" w:type="dxa"/>
+            <w:tcBorders>
+              <w:bottom w:val="single" w:sz="8" w:space="0" w:color="000000"/>
+              <w:right w:val="single" w:sz="8" w:space="0" w:color="000000"/>
+              <w:insideH w:val="single" w:sz="8" w:space="0" w:color="000000"/>
+              <w:insideV w:val="single" w:sz="8" w:space="0" w:color="000000"/>
+            </w:tcBorders>
+            <w:shd w:fill="auto" w:val="clear"/>
+          </w:tcPr>
+          <w:p>
+            <w:pPr>
+              <w:pStyle w:val="Normal"/>
+              <w:spacing w:before="240" w:after="0"/>
+              <w:jc w:val="both"/>
+              <w:rPr/>
+            </w:pPr>
+            <w:r>
+              <w:rPr/>
+              <w:t xml:space="preserve">Gestionar la entidad grupo, pudiendo filtrar y buscar entre la lista de grupos. Modificarlos, </w:t>
             </w:r>
             <w:r>
               <w:rPr>
@@ -1201,37 +1163,32 @@
               <w:t>crearlos</w:t>
             </w:r>
             <w:r>
-              <w:t>,</w:t>
-            </w:r>
-            <w:r>
-              <w:t xml:space="preserve"> visualizarlos y eliminarlos.</w:t>
+              <w:rPr/>
+              <w:t>, visualizarlos y eliminarlos.</w:t>
             </w:r>
           </w:p>
         </w:tc>
       </w:tr>
       <w:tr>
         <w:trPr>
-          <w:trHeight w:val="498"/>
+          <w:trHeight w:val="498" w:hRule="atLeast"/>
         </w:trPr>
         <w:tc>
           <w:tcPr>
-            <w:tcW w:w="1456" w:type="dxa"/>
-            <w:tcBorders>
-              <w:top w:val="nil"/>
+            <w:tcW w:w="1455" w:type="dxa"/>
+            <w:tcBorders>
               <w:left w:val="single" w:sz="8" w:space="0" w:color="000000"/>
               <w:bottom w:val="single" w:sz="8" w:space="0" w:color="000000"/>
               <w:right w:val="single" w:sz="8" w:space="0" w:color="000000"/>
-            </w:tcBorders>
-            <w:tcMar>
-              <w:top w:w="100" w:type="dxa"/>
-              <w:left w:w="100" w:type="dxa"/>
-              <w:bottom w:w="100" w:type="dxa"/>
-              <w:right w:w="100" w:type="dxa"/>
-            </w:tcMar>
-          </w:tcPr>
-          <w:p>
-            <w:pPr>
-              <w:spacing w:before="240"/>
+              <w:insideH w:val="single" w:sz="8" w:space="0" w:color="000000"/>
+              <w:insideV w:val="single" w:sz="8" w:space="0" w:color="000000"/>
+            </w:tcBorders>
+            <w:shd w:fill="auto" w:val="clear"/>
+          </w:tcPr>
+          <w:p>
+            <w:pPr>
+              <w:pStyle w:val="Normal"/>
+              <w:spacing w:before="240" w:after="0"/>
               <w:jc w:val="both"/>
               <w:rPr>
                 <w:color w:val="F79646" w:themeColor="accent6"/>
@@ -1241,7 +1198,6 @@
               <w:rPr>
                 <w:color w:val="F79646" w:themeColor="accent6"/>
               </w:rPr>
-              <w:lastRenderedPageBreak/>
               <w:t>RF-10</w:t>
             </w:r>
           </w:p>
@@ -1250,21 +1206,17 @@
           <w:tcPr>
             <w:tcW w:w="3323" w:type="dxa"/>
             <w:tcBorders>
-              <w:top w:val="nil"/>
-              <w:left w:val="nil"/>
-              <w:bottom w:val="single" w:sz="8" w:space="0" w:color="000000"/>
-              <w:right w:val="single" w:sz="8" w:space="0" w:color="000000"/>
-            </w:tcBorders>
-            <w:tcMar>
-              <w:top w:w="100" w:type="dxa"/>
-              <w:left w:w="100" w:type="dxa"/>
-              <w:bottom w:w="100" w:type="dxa"/>
-              <w:right w:w="100" w:type="dxa"/>
-            </w:tcMar>
-          </w:tcPr>
-          <w:p>
-            <w:pPr>
-              <w:spacing w:before="240"/>
+              <w:bottom w:val="single" w:sz="8" w:space="0" w:color="000000"/>
+              <w:right w:val="single" w:sz="8" w:space="0" w:color="000000"/>
+              <w:insideH w:val="single" w:sz="8" w:space="0" w:color="000000"/>
+              <w:insideV w:val="single" w:sz="8" w:space="0" w:color="000000"/>
+            </w:tcBorders>
+            <w:shd w:fill="auto" w:val="clear"/>
+          </w:tcPr>
+          <w:p>
+            <w:pPr>
+              <w:pStyle w:val="Normal"/>
+              <w:spacing w:before="240" w:after="0"/>
               <w:jc w:val="both"/>
               <w:rPr>
                 <w:color w:val="F79646" w:themeColor="accent6"/>
@@ -1280,23 +1232,19 @@
         </w:tc>
         <w:tc>
           <w:tcPr>
-            <w:tcW w:w="4595" w:type="dxa"/>
-            <w:tcBorders>
-              <w:top w:val="nil"/>
-              <w:left w:val="nil"/>
-              <w:bottom w:val="single" w:sz="8" w:space="0" w:color="000000"/>
-              <w:right w:val="single" w:sz="8" w:space="0" w:color="000000"/>
-            </w:tcBorders>
-            <w:tcMar>
-              <w:top w:w="100" w:type="dxa"/>
-              <w:left w:w="100" w:type="dxa"/>
-              <w:bottom w:w="100" w:type="dxa"/>
-              <w:right w:w="100" w:type="dxa"/>
-            </w:tcMar>
-          </w:tcPr>
-          <w:p>
-            <w:pPr>
-              <w:spacing w:before="240"/>
+            <w:tcW w:w="4596" w:type="dxa"/>
+            <w:tcBorders>
+              <w:bottom w:val="single" w:sz="8" w:space="0" w:color="000000"/>
+              <w:right w:val="single" w:sz="8" w:space="0" w:color="000000"/>
+              <w:insideH w:val="single" w:sz="8" w:space="0" w:color="000000"/>
+              <w:insideV w:val="single" w:sz="8" w:space="0" w:color="000000"/>
+            </w:tcBorders>
+            <w:shd w:fill="auto" w:val="clear"/>
+          </w:tcPr>
+          <w:p>
+            <w:pPr>
+              <w:pStyle w:val="Normal"/>
+              <w:spacing w:before="240" w:after="0"/>
               <w:jc w:val="both"/>
               <w:rPr>
                 <w:color w:val="F79646" w:themeColor="accent6"/>
@@ -1313,27 +1261,24 @@
       </w:tr>
       <w:tr>
         <w:trPr>
-          <w:trHeight w:val="498"/>
+          <w:trHeight w:val="498" w:hRule="atLeast"/>
         </w:trPr>
         <w:tc>
           <w:tcPr>
-            <w:tcW w:w="1456" w:type="dxa"/>
-            <w:tcBorders>
-              <w:top w:val="nil"/>
+            <w:tcW w:w="1455" w:type="dxa"/>
+            <w:tcBorders>
               <w:left w:val="single" w:sz="8" w:space="0" w:color="000000"/>
               <w:bottom w:val="single" w:sz="8" w:space="0" w:color="000000"/>
               <w:right w:val="single" w:sz="8" w:space="0" w:color="000000"/>
-            </w:tcBorders>
-            <w:tcMar>
-              <w:top w:w="100" w:type="dxa"/>
-              <w:left w:w="100" w:type="dxa"/>
-              <w:bottom w:w="100" w:type="dxa"/>
-              <w:right w:w="100" w:type="dxa"/>
-            </w:tcMar>
-          </w:tcPr>
-          <w:p>
-            <w:pPr>
-              <w:spacing w:before="240"/>
+              <w:insideH w:val="single" w:sz="8" w:space="0" w:color="000000"/>
+              <w:insideV w:val="single" w:sz="8" w:space="0" w:color="000000"/>
+            </w:tcBorders>
+            <w:shd w:fill="auto" w:val="clear"/>
+          </w:tcPr>
+          <w:p>
+            <w:pPr>
+              <w:pStyle w:val="Normal"/>
+              <w:spacing w:before="240" w:after="0"/>
               <w:jc w:val="both"/>
               <w:rPr>
                 <w:color w:val="FF0000"/>
@@ -1351,21 +1296,17 @@
           <w:tcPr>
             <w:tcW w:w="3323" w:type="dxa"/>
             <w:tcBorders>
-              <w:top w:val="nil"/>
-              <w:left w:val="nil"/>
-              <w:bottom w:val="single" w:sz="8" w:space="0" w:color="000000"/>
-              <w:right w:val="single" w:sz="8" w:space="0" w:color="000000"/>
-            </w:tcBorders>
-            <w:tcMar>
-              <w:top w:w="100" w:type="dxa"/>
-              <w:left w:w="100" w:type="dxa"/>
-              <w:bottom w:w="100" w:type="dxa"/>
-              <w:right w:w="100" w:type="dxa"/>
-            </w:tcMar>
-          </w:tcPr>
-          <w:p>
-            <w:pPr>
-              <w:spacing w:before="240"/>
+              <w:bottom w:val="single" w:sz="8" w:space="0" w:color="000000"/>
+              <w:right w:val="single" w:sz="8" w:space="0" w:color="000000"/>
+              <w:insideH w:val="single" w:sz="8" w:space="0" w:color="000000"/>
+              <w:insideV w:val="single" w:sz="8" w:space="0" w:color="000000"/>
+            </w:tcBorders>
+            <w:shd w:fill="auto" w:val="clear"/>
+          </w:tcPr>
+          <w:p>
+            <w:pPr>
+              <w:pStyle w:val="Normal"/>
+              <w:spacing w:before="240" w:after="0"/>
               <w:jc w:val="both"/>
               <w:rPr>
                 <w:color w:val="FF0000"/>
@@ -1381,23 +1322,19 @@
         </w:tc>
         <w:tc>
           <w:tcPr>
-            <w:tcW w:w="4595" w:type="dxa"/>
-            <w:tcBorders>
-              <w:top w:val="nil"/>
-              <w:left w:val="nil"/>
-              <w:bottom w:val="single" w:sz="8" w:space="0" w:color="000000"/>
-              <w:right w:val="single" w:sz="8" w:space="0" w:color="000000"/>
-            </w:tcBorders>
-            <w:tcMar>
-              <w:top w:w="100" w:type="dxa"/>
-              <w:left w:w="100" w:type="dxa"/>
-              <w:bottom w:w="100" w:type="dxa"/>
-              <w:right w:w="100" w:type="dxa"/>
-            </w:tcMar>
-          </w:tcPr>
-          <w:p>
-            <w:pPr>
-              <w:spacing w:before="240"/>
+            <w:tcW w:w="4596" w:type="dxa"/>
+            <w:tcBorders>
+              <w:bottom w:val="single" w:sz="8" w:space="0" w:color="000000"/>
+              <w:right w:val="single" w:sz="8" w:space="0" w:color="000000"/>
+              <w:insideH w:val="single" w:sz="8" w:space="0" w:color="000000"/>
+              <w:insideV w:val="single" w:sz="8" w:space="0" w:color="000000"/>
+            </w:tcBorders>
+            <w:shd w:fill="auto" w:val="clear"/>
+          </w:tcPr>
+          <w:p>
+            <w:pPr>
+              <w:pStyle w:val="Normal"/>
+              <w:spacing w:before="240" w:after="0"/>
               <w:jc w:val="both"/>
               <w:rPr>
                 <w:color w:val="FF0000"/>
@@ -1414,34 +1351,30 @@
       </w:tr>
       <w:tr>
         <w:trPr>
-          <w:trHeight w:val="498"/>
+          <w:trHeight w:val="498" w:hRule="atLeast"/>
         </w:trPr>
         <w:tc>
           <w:tcPr>
-            <w:tcW w:w="1456" w:type="dxa"/>
-            <w:tcBorders>
-              <w:top w:val="nil"/>
+            <w:tcW w:w="1455" w:type="dxa"/>
+            <w:tcBorders>
               <w:left w:val="single" w:sz="8" w:space="0" w:color="000000"/>
               <w:bottom w:val="single" w:sz="8" w:space="0" w:color="000000"/>
               <w:right w:val="single" w:sz="8" w:space="0" w:color="000000"/>
-            </w:tcBorders>
-            <w:tcMar>
-              <w:top w:w="100" w:type="dxa"/>
-              <w:left w:w="100" w:type="dxa"/>
-              <w:bottom w:w="100" w:type="dxa"/>
-              <w:right w:w="100" w:type="dxa"/>
-            </w:tcMar>
-          </w:tcPr>
-          <w:p>
-            <w:pPr>
-              <w:spacing w:before="240"/>
-              <w:jc w:val="both"/>
-            </w:pPr>
-            <w:r>
-              <w:t>RF-1</w:t>
-            </w:r>
-            <w:r>
-              <w:t>2</w:t>
+              <w:insideH w:val="single" w:sz="8" w:space="0" w:color="000000"/>
+              <w:insideV w:val="single" w:sz="8" w:space="0" w:color="000000"/>
+            </w:tcBorders>
+            <w:shd w:fill="auto" w:val="clear"/>
+          </w:tcPr>
+          <w:p>
+            <w:pPr>
+              <w:pStyle w:val="Normal"/>
+              <w:spacing w:before="240" w:after="0"/>
+              <w:jc w:val="both"/>
+              <w:rPr/>
+            </w:pPr>
+            <w:r>
+              <w:rPr/>
+              <w:t>RF-12</w:t>
             </w:r>
           </w:p>
         </w:tc>
@@ -1449,50 +1382,46 @@
           <w:tcPr>
             <w:tcW w:w="3323" w:type="dxa"/>
             <w:tcBorders>
-              <w:top w:val="nil"/>
-              <w:left w:val="nil"/>
-              <w:bottom w:val="single" w:sz="8" w:space="0" w:color="000000"/>
-              <w:right w:val="single" w:sz="8" w:space="0" w:color="000000"/>
-            </w:tcBorders>
-            <w:tcMar>
-              <w:top w:w="100" w:type="dxa"/>
-              <w:left w:w="100" w:type="dxa"/>
-              <w:bottom w:w="100" w:type="dxa"/>
-              <w:right w:w="100" w:type="dxa"/>
-            </w:tcMar>
-          </w:tcPr>
-          <w:p>
-            <w:pPr>
-              <w:spacing w:before="240"/>
-              <w:jc w:val="both"/>
-            </w:pPr>
-            <w:r>
+              <w:bottom w:val="single" w:sz="8" w:space="0" w:color="000000"/>
+              <w:right w:val="single" w:sz="8" w:space="0" w:color="000000"/>
+              <w:insideH w:val="single" w:sz="8" w:space="0" w:color="000000"/>
+              <w:insideV w:val="single" w:sz="8" w:space="0" w:color="000000"/>
+            </w:tcBorders>
+            <w:shd w:fill="auto" w:val="clear"/>
+          </w:tcPr>
+          <w:p>
+            <w:pPr>
+              <w:pStyle w:val="Normal"/>
+              <w:spacing w:before="240" w:after="0"/>
+              <w:jc w:val="both"/>
+              <w:rPr/>
+            </w:pPr>
+            <w:r>
+              <w:rPr/>
               <w:t>Ver horario</w:t>
             </w:r>
           </w:p>
         </w:tc>
         <w:tc>
           <w:tcPr>
-            <w:tcW w:w="4595" w:type="dxa"/>
-            <w:tcBorders>
-              <w:top w:val="nil"/>
-              <w:left w:val="nil"/>
-              <w:bottom w:val="single" w:sz="8" w:space="0" w:color="000000"/>
-              <w:right w:val="single" w:sz="8" w:space="0" w:color="000000"/>
-            </w:tcBorders>
-            <w:tcMar>
-              <w:top w:w="100" w:type="dxa"/>
-              <w:left w:w="100" w:type="dxa"/>
-              <w:bottom w:w="100" w:type="dxa"/>
-              <w:right w:w="100" w:type="dxa"/>
-            </w:tcMar>
-          </w:tcPr>
-          <w:p>
-            <w:pPr>
-              <w:spacing w:before="240"/>
-              <w:jc w:val="both"/>
-            </w:pPr>
-            <w:r>
+            <w:tcW w:w="4596" w:type="dxa"/>
+            <w:tcBorders>
+              <w:bottom w:val="single" w:sz="8" w:space="0" w:color="000000"/>
+              <w:right w:val="single" w:sz="8" w:space="0" w:color="000000"/>
+              <w:insideH w:val="single" w:sz="8" w:space="0" w:color="000000"/>
+              <w:insideV w:val="single" w:sz="8" w:space="0" w:color="000000"/>
+            </w:tcBorders>
+            <w:shd w:fill="auto" w:val="clear"/>
+          </w:tcPr>
+          <w:p>
+            <w:pPr>
+              <w:pStyle w:val="Normal"/>
+              <w:spacing w:before="240" w:after="0"/>
+              <w:jc w:val="both"/>
+              <w:rPr/>
+            </w:pPr>
+            <w:r>
+              <w:rPr/>
               <w:t>Visualización de los horarios de cada asignatura y grupo.</w:t>
             </w:r>
           </w:p>
@@ -1500,30 +1429,29 @@
       </w:tr>
       <w:tr>
         <w:trPr>
-          <w:trHeight w:val="498"/>
+          <w:trHeight w:val="498" w:hRule="atLeast"/>
         </w:trPr>
         <w:tc>
           <w:tcPr>
-            <w:tcW w:w="1456" w:type="dxa"/>
-            <w:tcBorders>
-              <w:top w:val="nil"/>
+            <w:tcW w:w="1455" w:type="dxa"/>
+            <w:tcBorders>
               <w:left w:val="single" w:sz="8" w:space="0" w:color="000000"/>
               <w:bottom w:val="single" w:sz="8" w:space="0" w:color="000000"/>
               <w:right w:val="single" w:sz="8" w:space="0" w:color="000000"/>
-            </w:tcBorders>
-            <w:tcMar>
-              <w:top w:w="100" w:type="dxa"/>
-              <w:left w:w="100" w:type="dxa"/>
-              <w:bottom w:w="100" w:type="dxa"/>
-              <w:right w:w="100" w:type="dxa"/>
-            </w:tcMar>
-          </w:tcPr>
-          <w:p>
-            <w:pPr>
-              <w:spacing w:before="240"/>
-              <w:jc w:val="both"/>
-            </w:pPr>
-            <w:r>
+              <w:insideH w:val="single" w:sz="8" w:space="0" w:color="000000"/>
+              <w:insideV w:val="single" w:sz="8" w:space="0" w:color="000000"/>
+            </w:tcBorders>
+            <w:shd w:fill="auto" w:val="clear"/>
+          </w:tcPr>
+          <w:p>
+            <w:pPr>
+              <w:pStyle w:val="Normal"/>
+              <w:spacing w:before="240" w:after="0"/>
+              <w:jc w:val="both"/>
+              <w:rPr/>
+            </w:pPr>
+            <w:r>
+              <w:rPr/>
               <w:t>RF-13</w:t>
             </w:r>
           </w:p>
@@ -1532,50 +1460,46 @@
           <w:tcPr>
             <w:tcW w:w="3323" w:type="dxa"/>
             <w:tcBorders>
-              <w:top w:val="nil"/>
-              <w:left w:val="nil"/>
-              <w:bottom w:val="single" w:sz="8" w:space="0" w:color="000000"/>
-              <w:right w:val="single" w:sz="8" w:space="0" w:color="000000"/>
-            </w:tcBorders>
-            <w:tcMar>
-              <w:top w:w="100" w:type="dxa"/>
-              <w:left w:w="100" w:type="dxa"/>
-              <w:bottom w:w="100" w:type="dxa"/>
-              <w:right w:w="100" w:type="dxa"/>
-            </w:tcMar>
-          </w:tcPr>
-          <w:p>
-            <w:pPr>
-              <w:spacing w:before="240"/>
-              <w:jc w:val="both"/>
-            </w:pPr>
-            <w:r>
+              <w:bottom w:val="single" w:sz="8" w:space="0" w:color="000000"/>
+              <w:right w:val="single" w:sz="8" w:space="0" w:color="000000"/>
+              <w:insideH w:val="single" w:sz="8" w:space="0" w:color="000000"/>
+              <w:insideV w:val="single" w:sz="8" w:space="0" w:color="000000"/>
+            </w:tcBorders>
+            <w:shd w:fill="auto" w:val="clear"/>
+          </w:tcPr>
+          <w:p>
+            <w:pPr>
+              <w:pStyle w:val="Normal"/>
+              <w:spacing w:before="240" w:after="0"/>
+              <w:jc w:val="both"/>
+              <w:rPr/>
+            </w:pPr>
+            <w:r>
+              <w:rPr/>
               <w:t>Visualizar grupo/asignatura</w:t>
             </w:r>
           </w:p>
         </w:tc>
         <w:tc>
           <w:tcPr>
-            <w:tcW w:w="4595" w:type="dxa"/>
-            <w:tcBorders>
-              <w:top w:val="nil"/>
-              <w:left w:val="nil"/>
-              <w:bottom w:val="single" w:sz="8" w:space="0" w:color="000000"/>
-              <w:right w:val="single" w:sz="8" w:space="0" w:color="000000"/>
-            </w:tcBorders>
-            <w:tcMar>
-              <w:top w:w="100" w:type="dxa"/>
-              <w:left w:w="100" w:type="dxa"/>
-              <w:bottom w:w="100" w:type="dxa"/>
-              <w:right w:w="100" w:type="dxa"/>
-            </w:tcMar>
-          </w:tcPr>
-          <w:p>
-            <w:pPr>
-              <w:spacing w:before="240"/>
-              <w:jc w:val="both"/>
-            </w:pPr>
-            <w:r>
+            <w:tcW w:w="4596" w:type="dxa"/>
+            <w:tcBorders>
+              <w:bottom w:val="single" w:sz="8" w:space="0" w:color="000000"/>
+              <w:right w:val="single" w:sz="8" w:space="0" w:color="000000"/>
+              <w:insideH w:val="single" w:sz="8" w:space="0" w:color="000000"/>
+              <w:insideV w:val="single" w:sz="8" w:space="0" w:color="000000"/>
+            </w:tcBorders>
+            <w:shd w:fill="auto" w:val="clear"/>
+          </w:tcPr>
+          <w:p>
+            <w:pPr>
+              <w:pStyle w:val="Normal"/>
+              <w:spacing w:before="240" w:after="0"/>
+              <w:jc w:val="both"/>
+              <w:rPr/>
+            </w:pPr>
+            <w:r>
+              <w:rPr/>
               <w:t>Visualizar por asignaturas los grupos en los que se imparten estas.</w:t>
             </w:r>
           </w:p>
@@ -1583,30 +1507,29 @@
       </w:tr>
       <w:tr>
         <w:trPr>
-          <w:trHeight w:val="498"/>
+          <w:trHeight w:val="498" w:hRule="atLeast"/>
         </w:trPr>
         <w:tc>
           <w:tcPr>
-            <w:tcW w:w="1456" w:type="dxa"/>
-            <w:tcBorders>
-              <w:top w:val="nil"/>
+            <w:tcW w:w="1455" w:type="dxa"/>
+            <w:tcBorders>
               <w:left w:val="single" w:sz="8" w:space="0" w:color="000000"/>
               <w:bottom w:val="single" w:sz="8" w:space="0" w:color="000000"/>
               <w:right w:val="single" w:sz="8" w:space="0" w:color="000000"/>
-            </w:tcBorders>
-            <w:tcMar>
-              <w:top w:w="100" w:type="dxa"/>
-              <w:left w:w="100" w:type="dxa"/>
-              <w:bottom w:w="100" w:type="dxa"/>
-              <w:right w:w="100" w:type="dxa"/>
-            </w:tcMar>
-          </w:tcPr>
-          <w:p>
-            <w:pPr>
-              <w:spacing w:before="240"/>
-              <w:jc w:val="both"/>
-            </w:pPr>
-            <w:r>
+              <w:insideH w:val="single" w:sz="8" w:space="0" w:color="000000"/>
+              <w:insideV w:val="single" w:sz="8" w:space="0" w:color="000000"/>
+            </w:tcBorders>
+            <w:shd w:fill="auto" w:val="clear"/>
+          </w:tcPr>
+          <w:p>
+            <w:pPr>
+              <w:pStyle w:val="Normal"/>
+              <w:spacing w:before="240" w:after="0"/>
+              <w:jc w:val="both"/>
+              <w:rPr/>
+            </w:pPr>
+            <w:r>
+              <w:rPr/>
               <w:t>RF-14</w:t>
             </w:r>
           </w:p>
@@ -1615,22 +1538,19 @@
           <w:tcPr>
             <w:tcW w:w="3323" w:type="dxa"/>
             <w:tcBorders>
-              <w:top w:val="nil"/>
-              <w:left w:val="nil"/>
-              <w:bottom w:val="single" w:sz="8" w:space="0" w:color="000000"/>
-              <w:right w:val="single" w:sz="8" w:space="0" w:color="000000"/>
-            </w:tcBorders>
-            <w:tcMar>
-              <w:top w:w="100" w:type="dxa"/>
-              <w:left w:w="100" w:type="dxa"/>
-              <w:bottom w:w="100" w:type="dxa"/>
-              <w:right w:w="100" w:type="dxa"/>
-            </w:tcMar>
-          </w:tcPr>
-          <w:p>
-            <w:pPr>
-              <w:spacing w:before="240"/>
-              <w:jc w:val="both"/>
+              <w:bottom w:val="single" w:sz="8" w:space="0" w:color="000000"/>
+              <w:right w:val="single" w:sz="8" w:space="0" w:color="000000"/>
+              <w:insideH w:val="single" w:sz="8" w:space="0" w:color="000000"/>
+              <w:insideV w:val="single" w:sz="8" w:space="0" w:color="000000"/>
+            </w:tcBorders>
+            <w:shd w:fill="auto" w:val="clear"/>
+          </w:tcPr>
+          <w:p>
+            <w:pPr>
+              <w:pStyle w:val="Normal"/>
+              <w:spacing w:before="240" w:after="0"/>
+              <w:jc w:val="both"/>
+              <w:rPr/>
             </w:pPr>
             <w:r>
               <w:rPr>
@@ -1639,33 +1559,52 @@
               <w:t>C</w:t>
             </w:r>
             <w:r>
-              <w:t>RUD encuesta</w:t>
-            </w:r>
-          </w:p>
-        </w:tc>
-        <w:tc>
-          <w:tcPr>
-            <w:tcW w:w="4595" w:type="dxa"/>
-            <w:tcBorders>
-              <w:top w:val="nil"/>
-              <w:left w:val="nil"/>
-              <w:bottom w:val="single" w:sz="8" w:space="0" w:color="000000"/>
-              <w:right w:val="single" w:sz="8" w:space="0" w:color="000000"/>
-            </w:tcBorders>
-            <w:tcMar>
-              <w:top w:w="100" w:type="dxa"/>
-              <w:left w:w="100" w:type="dxa"/>
-              <w:bottom w:w="100" w:type="dxa"/>
-              <w:right w:w="100" w:type="dxa"/>
-            </w:tcMar>
-          </w:tcPr>
-          <w:p>
-            <w:pPr>
-              <w:spacing w:before="240"/>
-              <w:jc w:val="both"/>
-            </w:pPr>
-            <w:r>
-              <w:t xml:space="preserve">Gestionar la entidad encuesta, pudiendo filtrar y buscar entre la lista de encuestas. Modificarlas, </w:t>
+              <w:rPr/>
+              <w:t>R</w:t>
+            </w:r>
+            <w:r>
+              <w:rPr>
+                <w:color w:val="CE181E"/>
+              </w:rPr>
+              <w:t>U</w:t>
+            </w:r>
+            <w:r>
+              <w:rPr/>
+              <w:t>D encuesta</w:t>
+            </w:r>
+          </w:p>
+        </w:tc>
+        <w:tc>
+          <w:tcPr>
+            <w:tcW w:w="4596" w:type="dxa"/>
+            <w:tcBorders>
+              <w:bottom w:val="single" w:sz="8" w:space="0" w:color="000000"/>
+              <w:right w:val="single" w:sz="8" w:space="0" w:color="000000"/>
+              <w:insideH w:val="single" w:sz="8" w:space="0" w:color="000000"/>
+              <w:insideV w:val="single" w:sz="8" w:space="0" w:color="000000"/>
+            </w:tcBorders>
+            <w:shd w:fill="auto" w:val="clear"/>
+          </w:tcPr>
+          <w:p>
+            <w:pPr>
+              <w:pStyle w:val="Normal"/>
+              <w:spacing w:before="240" w:after="0"/>
+              <w:jc w:val="both"/>
+              <w:rPr/>
+            </w:pPr>
+            <w:r>
+              <w:rPr/>
+              <w:t xml:space="preserve">Gestionar la entidad encuesta, pudiendo filtrar y buscar entre la lista de encuestas. </w:t>
+            </w:r>
+            <w:r>
+              <w:rPr>
+                <w:color w:val="CE181E"/>
+              </w:rPr>
+              <w:t>Modificarlas</w:t>
+            </w:r>
+            <w:r>
+              <w:rPr/>
+              <w:t xml:space="preserve">, </w:t>
             </w:r>
             <w:r>
               <w:rPr>
@@ -1674,6 +1613,7 @@
               <w:t xml:space="preserve">crearlas, </w:t>
             </w:r>
             <w:r>
+              <w:rPr/>
               <w:t>visualizarlas y eliminarlas.</w:t>
             </w:r>
           </w:p>
@@ -1681,27 +1621,24 @@
       </w:tr>
       <w:tr>
         <w:trPr>
-          <w:trHeight w:val="498"/>
+          <w:trHeight w:val="498" w:hRule="atLeast"/>
         </w:trPr>
         <w:tc>
           <w:tcPr>
-            <w:tcW w:w="1456" w:type="dxa"/>
-            <w:tcBorders>
-              <w:top w:val="nil"/>
+            <w:tcW w:w="1455" w:type="dxa"/>
+            <w:tcBorders>
               <w:left w:val="single" w:sz="8" w:space="0" w:color="000000"/>
               <w:bottom w:val="single" w:sz="8" w:space="0" w:color="000000"/>
               <w:right w:val="single" w:sz="8" w:space="0" w:color="000000"/>
-            </w:tcBorders>
-            <w:tcMar>
-              <w:top w:w="100" w:type="dxa"/>
-              <w:left w:w="100" w:type="dxa"/>
-              <w:bottom w:w="100" w:type="dxa"/>
-              <w:right w:w="100" w:type="dxa"/>
-            </w:tcMar>
-          </w:tcPr>
-          <w:p>
-            <w:pPr>
-              <w:spacing w:before="240"/>
+              <w:insideH w:val="single" w:sz="8" w:space="0" w:color="000000"/>
+              <w:insideV w:val="single" w:sz="8" w:space="0" w:color="000000"/>
+            </w:tcBorders>
+            <w:shd w:fill="auto" w:val="clear"/>
+          </w:tcPr>
+          <w:p>
+            <w:pPr>
+              <w:pStyle w:val="Normal"/>
+              <w:spacing w:before="240" w:after="0"/>
               <w:jc w:val="both"/>
               <w:rPr>
                 <w:color w:val="FF0000"/>
@@ -1719,21 +1656,17 @@
           <w:tcPr>
             <w:tcW w:w="3323" w:type="dxa"/>
             <w:tcBorders>
-              <w:top w:val="nil"/>
-              <w:left w:val="nil"/>
-              <w:bottom w:val="single" w:sz="8" w:space="0" w:color="000000"/>
-              <w:right w:val="single" w:sz="8" w:space="0" w:color="000000"/>
-            </w:tcBorders>
-            <w:tcMar>
-              <w:top w:w="100" w:type="dxa"/>
-              <w:left w:w="100" w:type="dxa"/>
-              <w:bottom w:w="100" w:type="dxa"/>
-              <w:right w:w="100" w:type="dxa"/>
-            </w:tcMar>
-          </w:tcPr>
-          <w:p>
-            <w:pPr>
-              <w:spacing w:before="240"/>
+              <w:bottom w:val="single" w:sz="8" w:space="0" w:color="000000"/>
+              <w:right w:val="single" w:sz="8" w:space="0" w:color="000000"/>
+              <w:insideH w:val="single" w:sz="8" w:space="0" w:color="000000"/>
+              <w:insideV w:val="single" w:sz="8" w:space="0" w:color="000000"/>
+            </w:tcBorders>
+            <w:shd w:fill="auto" w:val="clear"/>
+          </w:tcPr>
+          <w:p>
+            <w:pPr>
+              <w:pStyle w:val="Normal"/>
+              <w:spacing w:before="240" w:after="0"/>
               <w:jc w:val="both"/>
               <w:rPr>
                 <w:color w:val="FF0000"/>
@@ -1749,23 +1682,19 @@
         </w:tc>
         <w:tc>
           <w:tcPr>
-            <w:tcW w:w="4595" w:type="dxa"/>
-            <w:tcBorders>
-              <w:top w:val="nil"/>
-              <w:left w:val="nil"/>
-              <w:bottom w:val="single" w:sz="8" w:space="0" w:color="000000"/>
-              <w:right w:val="single" w:sz="8" w:space="0" w:color="000000"/>
-            </w:tcBorders>
-            <w:tcMar>
-              <w:top w:w="100" w:type="dxa"/>
-              <w:left w:w="100" w:type="dxa"/>
-              <w:bottom w:w="100" w:type="dxa"/>
-              <w:right w:w="100" w:type="dxa"/>
-            </w:tcMar>
-          </w:tcPr>
-          <w:p>
-            <w:pPr>
-              <w:spacing w:before="240"/>
+            <w:tcW w:w="4596" w:type="dxa"/>
+            <w:tcBorders>
+              <w:bottom w:val="single" w:sz="8" w:space="0" w:color="000000"/>
+              <w:right w:val="single" w:sz="8" w:space="0" w:color="000000"/>
+              <w:insideH w:val="single" w:sz="8" w:space="0" w:color="000000"/>
+              <w:insideV w:val="single" w:sz="8" w:space="0" w:color="000000"/>
+            </w:tcBorders>
+            <w:shd w:fill="auto" w:val="clear"/>
+          </w:tcPr>
+          <w:p>
+            <w:pPr>
+              <w:pStyle w:val="Normal"/>
+              <w:spacing w:before="240" w:after="0"/>
               <w:jc w:val="both"/>
               <w:rPr>
                 <w:color w:val="FF0000"/>
@@ -1775,37 +1704,42 @@
               <w:rPr>
                 <w:color w:val="FF0000"/>
               </w:rPr>
-              <w:t xml:space="preserve"> Si a alguien que pertenece a la base de datos olvidó la contraseña poder restaurarla.</w:t>
+              <w:t xml:space="preserve"> </w:t>
+            </w:r>
+            <w:r>
+              <w:rPr>
+                <w:color w:val="FF0000"/>
+              </w:rPr>
+              <w:t>Si a alguien que pertenece a la base de datos olvidó la contraseña poder restaurarla.</w:t>
             </w:r>
           </w:p>
         </w:tc>
       </w:tr>
       <w:tr>
         <w:trPr>
-          <w:trHeight w:val="498"/>
+          <w:trHeight w:val="498" w:hRule="atLeast"/>
         </w:trPr>
         <w:tc>
           <w:tcPr>
-            <w:tcW w:w="1456" w:type="dxa"/>
-            <w:tcBorders>
-              <w:top w:val="nil"/>
+            <w:tcW w:w="1455" w:type="dxa"/>
+            <w:tcBorders>
               <w:left w:val="single" w:sz="8" w:space="0" w:color="000000"/>
               <w:bottom w:val="single" w:sz="8" w:space="0" w:color="000000"/>
               <w:right w:val="single" w:sz="8" w:space="0" w:color="000000"/>
-            </w:tcBorders>
-            <w:tcMar>
-              <w:top w:w="100" w:type="dxa"/>
-              <w:left w:w="100" w:type="dxa"/>
-              <w:bottom w:w="100" w:type="dxa"/>
-              <w:right w:w="100" w:type="dxa"/>
-            </w:tcMar>
-          </w:tcPr>
-          <w:p>
-            <w:pPr>
-              <w:spacing w:before="240"/>
-              <w:jc w:val="both"/>
-            </w:pPr>
-            <w:r>
+              <w:insideH w:val="single" w:sz="8" w:space="0" w:color="000000"/>
+              <w:insideV w:val="single" w:sz="8" w:space="0" w:color="000000"/>
+            </w:tcBorders>
+            <w:shd w:fill="auto" w:val="clear"/>
+          </w:tcPr>
+          <w:p>
+            <w:pPr>
+              <w:pStyle w:val="Normal"/>
+              <w:spacing w:before="240" w:after="0"/>
+              <w:jc w:val="both"/>
+              <w:rPr/>
+            </w:pPr>
+            <w:r>
+              <w:rPr/>
               <w:t>RF-16</w:t>
             </w:r>
           </w:p>
@@ -1814,84 +1748,82 @@
           <w:tcPr>
             <w:tcW w:w="3323" w:type="dxa"/>
             <w:tcBorders>
-              <w:top w:val="nil"/>
-              <w:left w:val="nil"/>
-              <w:bottom w:val="single" w:sz="8" w:space="0" w:color="000000"/>
-              <w:right w:val="single" w:sz="8" w:space="0" w:color="000000"/>
-            </w:tcBorders>
-            <w:tcMar>
-              <w:top w:w="100" w:type="dxa"/>
-              <w:left w:w="100" w:type="dxa"/>
-              <w:bottom w:w="100" w:type="dxa"/>
-              <w:right w:w="100" w:type="dxa"/>
-            </w:tcMar>
-          </w:tcPr>
-          <w:p>
-            <w:pPr>
-              <w:spacing w:before="240"/>
-              <w:jc w:val="both"/>
-            </w:pPr>
-            <w:r>
+              <w:bottom w:val="single" w:sz="8" w:space="0" w:color="000000"/>
+              <w:right w:val="single" w:sz="8" w:space="0" w:color="000000"/>
+              <w:insideH w:val="single" w:sz="8" w:space="0" w:color="000000"/>
+              <w:insideV w:val="single" w:sz="8" w:space="0" w:color="000000"/>
+            </w:tcBorders>
+            <w:shd w:fill="auto" w:val="clear"/>
+          </w:tcPr>
+          <w:p>
+            <w:pPr>
+              <w:pStyle w:val="Normal"/>
+              <w:spacing w:before="240" w:after="0"/>
+              <w:jc w:val="both"/>
+              <w:rPr/>
+            </w:pPr>
+            <w:r>
+              <w:rPr/>
               <w:t>RUD grupo por asignatura</w:t>
             </w:r>
           </w:p>
         </w:tc>
         <w:tc>
           <w:tcPr>
-            <w:tcW w:w="4595" w:type="dxa"/>
-            <w:tcBorders>
-              <w:top w:val="nil"/>
-              <w:left w:val="nil"/>
-              <w:bottom w:val="single" w:sz="8" w:space="0" w:color="000000"/>
-              <w:right w:val="single" w:sz="8" w:space="0" w:color="000000"/>
-            </w:tcBorders>
-            <w:tcMar>
-              <w:top w:w="100" w:type="dxa"/>
-              <w:left w:w="100" w:type="dxa"/>
-              <w:bottom w:w="100" w:type="dxa"/>
-              <w:right w:w="100" w:type="dxa"/>
-            </w:tcMar>
-          </w:tcPr>
-          <w:p>
-            <w:pPr>
-              <w:spacing w:before="240"/>
-              <w:jc w:val="both"/>
-            </w:pPr>
-            <w:r>
+            <w:tcW w:w="4596" w:type="dxa"/>
+            <w:tcBorders>
+              <w:bottom w:val="single" w:sz="8" w:space="0" w:color="000000"/>
+              <w:right w:val="single" w:sz="8" w:space="0" w:color="000000"/>
+              <w:insideH w:val="single" w:sz="8" w:space="0" w:color="000000"/>
+              <w:insideV w:val="single" w:sz="8" w:space="0" w:color="000000"/>
+            </w:tcBorders>
+            <w:shd w:fill="auto" w:val="clear"/>
+          </w:tcPr>
+          <w:p>
+            <w:pPr>
+              <w:pStyle w:val="Normal"/>
+              <w:spacing w:before="240" w:after="0"/>
+              <w:jc w:val="both"/>
+              <w:rPr/>
+            </w:pPr>
+            <w:r>
+              <w:rPr/>
               <w:t>Gestionar la entidad grupo por asignatura, pudiendo filtrar y buscar entre la lista de grupos por asignaturas. Modificarlos, visualizarlos y eliminarlos.</w:t>
             </w:r>
           </w:p>
           <w:p>
             <w:pPr>
-              <w:spacing w:before="240"/>
-              <w:jc w:val="both"/>
-            </w:pPr>
+              <w:pStyle w:val="Normal"/>
+              <w:spacing w:before="240" w:after="0"/>
+              <w:jc w:val="both"/>
+              <w:rPr/>
+            </w:pPr>
+            <w:r>
+              <w:rPr/>
+            </w:r>
           </w:p>
         </w:tc>
       </w:tr>
       <w:tr>
         <w:trPr>
-          <w:trHeight w:val="498"/>
+          <w:trHeight w:val="498" w:hRule="atLeast"/>
         </w:trPr>
         <w:tc>
           <w:tcPr>
-            <w:tcW w:w="1456" w:type="dxa"/>
-            <w:tcBorders>
-              <w:top w:val="nil"/>
+            <w:tcW w:w="1455" w:type="dxa"/>
+            <w:tcBorders>
               <w:left w:val="single" w:sz="8" w:space="0" w:color="000000"/>
               <w:bottom w:val="single" w:sz="8" w:space="0" w:color="000000"/>
               <w:right w:val="single" w:sz="8" w:space="0" w:color="000000"/>
-            </w:tcBorders>
-            <w:tcMar>
-              <w:top w:w="100" w:type="dxa"/>
-              <w:left w:w="100" w:type="dxa"/>
-              <w:bottom w:w="100" w:type="dxa"/>
-              <w:right w:w="100" w:type="dxa"/>
-            </w:tcMar>
-          </w:tcPr>
-          <w:p>
-            <w:pPr>
-              <w:spacing w:before="240"/>
+              <w:insideH w:val="single" w:sz="8" w:space="0" w:color="000000"/>
+              <w:insideV w:val="single" w:sz="8" w:space="0" w:color="000000"/>
+            </w:tcBorders>
+            <w:shd w:fill="auto" w:val="clear"/>
+          </w:tcPr>
+          <w:p>
+            <w:pPr>
+              <w:pStyle w:val="Normal"/>
+              <w:spacing w:before="240" w:after="0"/>
               <w:jc w:val="both"/>
               <w:rPr>
                 <w:color w:val="92D050"/>
@@ -1909,21 +1841,17 @@
           <w:tcPr>
             <w:tcW w:w="3323" w:type="dxa"/>
             <w:tcBorders>
-              <w:top w:val="nil"/>
-              <w:left w:val="nil"/>
-              <w:bottom w:val="single" w:sz="8" w:space="0" w:color="000000"/>
-              <w:right w:val="single" w:sz="8" w:space="0" w:color="000000"/>
-            </w:tcBorders>
-            <w:tcMar>
-              <w:top w:w="100" w:type="dxa"/>
-              <w:left w:w="100" w:type="dxa"/>
-              <w:bottom w:w="100" w:type="dxa"/>
-              <w:right w:w="100" w:type="dxa"/>
-            </w:tcMar>
-          </w:tcPr>
-          <w:p>
-            <w:pPr>
-              <w:spacing w:before="240"/>
+              <w:bottom w:val="single" w:sz="8" w:space="0" w:color="000000"/>
+              <w:right w:val="single" w:sz="8" w:space="0" w:color="000000"/>
+              <w:insideH w:val="single" w:sz="8" w:space="0" w:color="000000"/>
+              <w:insideV w:val="single" w:sz="8" w:space="0" w:color="000000"/>
+            </w:tcBorders>
+            <w:shd w:fill="auto" w:val="clear"/>
+          </w:tcPr>
+          <w:p>
+            <w:pPr>
+              <w:pStyle w:val="Normal"/>
+              <w:spacing w:before="240" w:after="0"/>
               <w:jc w:val="both"/>
               <w:rPr>
                 <w:color w:val="92D050"/>
@@ -1939,23 +1867,19 @@
         </w:tc>
         <w:tc>
           <w:tcPr>
-            <w:tcW w:w="4595" w:type="dxa"/>
-            <w:tcBorders>
-              <w:top w:val="nil"/>
-              <w:left w:val="nil"/>
-              <w:bottom w:val="single" w:sz="8" w:space="0" w:color="000000"/>
-              <w:right w:val="single" w:sz="8" w:space="0" w:color="000000"/>
-            </w:tcBorders>
-            <w:tcMar>
-              <w:top w:w="100" w:type="dxa"/>
-              <w:left w:w="100" w:type="dxa"/>
-              <w:bottom w:w="100" w:type="dxa"/>
-              <w:right w:w="100" w:type="dxa"/>
-            </w:tcMar>
-          </w:tcPr>
-          <w:p>
-            <w:pPr>
-              <w:spacing w:before="240"/>
+            <w:tcW w:w="4596" w:type="dxa"/>
+            <w:tcBorders>
+              <w:bottom w:val="single" w:sz="8" w:space="0" w:color="000000"/>
+              <w:right w:val="single" w:sz="8" w:space="0" w:color="000000"/>
+              <w:insideH w:val="single" w:sz="8" w:space="0" w:color="000000"/>
+              <w:insideV w:val="single" w:sz="8" w:space="0" w:color="000000"/>
+            </w:tcBorders>
+            <w:shd w:fill="auto" w:val="clear"/>
+          </w:tcPr>
+          <w:p>
+            <w:pPr>
+              <w:pStyle w:val="Normal"/>
+              <w:spacing w:before="240" w:after="0"/>
               <w:jc w:val="both"/>
               <w:rPr>
                 <w:color w:val="92D050"/>
@@ -1970,38 +1894,41 @@
           </w:p>
           <w:p>
             <w:pPr>
-              <w:spacing w:before="240"/>
+              <w:pStyle w:val="Normal"/>
+              <w:spacing w:before="240" w:after="0"/>
               <w:jc w:val="both"/>
               <w:rPr>
                 <w:color w:val="92D050"/>
               </w:rPr>
             </w:pPr>
+            <w:r>
+              <w:rPr>
+                <w:color w:val="92D050"/>
+              </w:rPr>
+            </w:r>
           </w:p>
         </w:tc>
       </w:tr>
       <w:tr>
         <w:trPr>
-          <w:trHeight w:val="498"/>
+          <w:trHeight w:val="498" w:hRule="atLeast"/>
         </w:trPr>
         <w:tc>
           <w:tcPr>
-            <w:tcW w:w="1456" w:type="dxa"/>
-            <w:tcBorders>
-              <w:top w:val="nil"/>
+            <w:tcW w:w="1455" w:type="dxa"/>
+            <w:tcBorders>
               <w:left w:val="single" w:sz="8" w:space="0" w:color="000000"/>
               <w:bottom w:val="single" w:sz="8" w:space="0" w:color="000000"/>
               <w:right w:val="single" w:sz="8" w:space="0" w:color="000000"/>
-            </w:tcBorders>
-            <w:tcMar>
-              <w:top w:w="100" w:type="dxa"/>
-              <w:left w:w="100" w:type="dxa"/>
-              <w:bottom w:w="100" w:type="dxa"/>
-              <w:right w:w="100" w:type="dxa"/>
-            </w:tcMar>
-          </w:tcPr>
-          <w:p>
-            <w:pPr>
-              <w:spacing w:before="240"/>
+              <w:insideH w:val="single" w:sz="8" w:space="0" w:color="000000"/>
+              <w:insideV w:val="single" w:sz="8" w:space="0" w:color="000000"/>
+            </w:tcBorders>
+            <w:shd w:fill="auto" w:val="clear"/>
+          </w:tcPr>
+          <w:p>
+            <w:pPr>
+              <w:pStyle w:val="Normal"/>
+              <w:spacing w:before="240" w:after="0"/>
               <w:jc w:val="both"/>
               <w:rPr>
                 <w:color w:val="92D050"/>
@@ -2019,21 +1946,17 @@
           <w:tcPr>
             <w:tcW w:w="3323" w:type="dxa"/>
             <w:tcBorders>
-              <w:top w:val="nil"/>
-              <w:left w:val="nil"/>
-              <w:bottom w:val="single" w:sz="8" w:space="0" w:color="000000"/>
-              <w:right w:val="single" w:sz="8" w:space="0" w:color="000000"/>
-            </w:tcBorders>
-            <w:tcMar>
-              <w:top w:w="100" w:type="dxa"/>
-              <w:left w:w="100" w:type="dxa"/>
-              <w:bottom w:w="100" w:type="dxa"/>
-              <w:right w:w="100" w:type="dxa"/>
-            </w:tcMar>
-          </w:tcPr>
-          <w:p>
-            <w:pPr>
-              <w:spacing w:before="240"/>
+              <w:bottom w:val="single" w:sz="8" w:space="0" w:color="000000"/>
+              <w:right w:val="single" w:sz="8" w:space="0" w:color="000000"/>
+              <w:insideH w:val="single" w:sz="8" w:space="0" w:color="000000"/>
+              <w:insideV w:val="single" w:sz="8" w:space="0" w:color="000000"/>
+            </w:tcBorders>
+            <w:shd w:fill="auto" w:val="clear"/>
+          </w:tcPr>
+          <w:p>
+            <w:pPr>
+              <w:pStyle w:val="Normal"/>
+              <w:spacing w:before="240" w:after="0"/>
               <w:jc w:val="both"/>
               <w:rPr>
                 <w:color w:val="92D050"/>
@@ -2043,39 +1966,59 @@
               <w:rPr>
                 <w:color w:val="92D050"/>
               </w:rPr>
-              <w:t>CRUD Centro</w:t>
-            </w:r>
-          </w:p>
-        </w:tc>
-        <w:tc>
-          <w:tcPr>
-            <w:tcW w:w="4595" w:type="dxa"/>
-            <w:tcBorders>
-              <w:top w:val="nil"/>
-              <w:left w:val="nil"/>
-              <w:bottom w:val="single" w:sz="8" w:space="0" w:color="000000"/>
-              <w:right w:val="single" w:sz="8" w:space="0" w:color="000000"/>
-            </w:tcBorders>
-            <w:tcMar>
-              <w:top w:w="100" w:type="dxa"/>
-              <w:left w:w="100" w:type="dxa"/>
-              <w:bottom w:w="100" w:type="dxa"/>
-              <w:right w:w="100" w:type="dxa"/>
-            </w:tcMar>
-          </w:tcPr>
-          <w:p>
-            <w:pPr>
-              <w:spacing w:before="240"/>
-              <w:jc w:val="both"/>
+              <w:t>CRU</w:t>
+            </w:r>
+            <w:r>
+              <w:rPr>
+                <w:color w:val="CE181E"/>
+              </w:rPr>
+              <w:t>D</w:t>
+            </w:r>
+            <w:r>
               <w:rPr>
                 <w:color w:val="92D050"/>
               </w:rPr>
-            </w:pPr>
-            <w:r>
+              <w:t xml:space="preserve"> Centro</w:t>
+            </w:r>
+          </w:p>
+        </w:tc>
+        <w:tc>
+          <w:tcPr>
+            <w:tcW w:w="4596" w:type="dxa"/>
+            <w:tcBorders>
+              <w:bottom w:val="single" w:sz="8" w:space="0" w:color="000000"/>
+              <w:right w:val="single" w:sz="8" w:space="0" w:color="000000"/>
+              <w:insideH w:val="single" w:sz="8" w:space="0" w:color="000000"/>
+              <w:insideV w:val="single" w:sz="8" w:space="0" w:color="000000"/>
+            </w:tcBorders>
+            <w:shd w:fill="auto" w:val="clear"/>
+          </w:tcPr>
+          <w:p>
+            <w:pPr>
+              <w:pStyle w:val="Normal"/>
+              <w:spacing w:before="240" w:after="0"/>
+              <w:jc w:val="both"/>
               <w:rPr>
                 <w:color w:val="92D050"/>
               </w:rPr>
-              <w:t>Gestionar la entidad encuesta, pudiendo filtrar y buscar entre la lista de encuestas. Modificarlas, crearlas, visualizarlas y eliminarlas.</w:t>
+            </w:pPr>
+            <w:r>
+              <w:rPr>
+                <w:color w:val="92D050"/>
+              </w:rPr>
+              <w:t xml:space="preserve">Gestionar la entidad encuesta, pudiendo filtrar y buscar entre la lista de encuestas. Modificarlas, crearlas, visualizarlas y </w:t>
+            </w:r>
+            <w:r>
+              <w:rPr>
+                <w:color w:val="CE181E"/>
+              </w:rPr>
+              <w:t>eliminarlas</w:t>
+            </w:r>
+            <w:r>
+              <w:rPr>
+                <w:color w:val="92D050"/>
+              </w:rPr>
+              <w:t>.</w:t>
             </w:r>
           </w:p>
         </w:tc>
@@ -2083,15 +2026,22 @@
     </w:tbl>
     <w:p>
       <w:pPr>
+        <w:pStyle w:val="Normal"/>
         <w:spacing w:before="240" w:after="240"/>
         <w:jc w:val="both"/>
         <w:rPr>
           <w:lang w:val="en-US"/>
         </w:rPr>
       </w:pPr>
-    </w:p>
-    <w:p>
-      <w:pPr>
+      <w:r>
+        <w:rPr>
+          <w:lang w:val="en-US"/>
+        </w:rPr>
+      </w:r>
+    </w:p>
+    <w:p>
+      <w:pPr>
+        <w:pStyle w:val="Normal"/>
         <w:spacing w:before="240" w:after="240"/>
         <w:jc w:val="both"/>
         <w:rPr>
@@ -2102,125 +2052,296 @@
         <w:rPr>
           <w:lang w:val="en-US"/>
         </w:rPr>
-        <w:lastRenderedPageBreak/>
         <w:t>CRUD: Create, Read, Update, Delete.</w:t>
       </w:r>
     </w:p>
     <w:p>
       <w:pPr>
+        <w:pStyle w:val="Normal"/>
         <w:spacing w:before="240" w:after="240"/>
         <w:jc w:val="both"/>
-      </w:pPr>
-      <w:r>
-        <w:t>Duración: 1 hora y me</w:t>
-      </w:r>
-      <w:r>
-        <w:t>dia</w:t>
-      </w:r>
-    </w:p>
-    <w:p/>
-    <w:p/>
-    <w:p/>
-    <w:p>
-      <w:r>
-        <w:t xml:space="preserve">RF-01 y RF-02 ahora los leemos desde </w:t>
-      </w:r>
-      <w:proofErr w:type="spellStart"/>
-      <w:r>
-        <w:t>csv</w:t>
-      </w:r>
-      <w:proofErr w:type="spellEnd"/>
-      <w:r>
-        <w:t xml:space="preserve">, ya que estuvimos haciendo muchas pruebas y al final la mejor opción para que saliera bien es leerlos desde </w:t>
-      </w:r>
-      <w:proofErr w:type="spellStart"/>
-      <w:r>
-        <w:t>csv</w:t>
-      </w:r>
-      <w:proofErr w:type="spellEnd"/>
-      <w:r>
-        <w:t>.</w:t>
-      </w:r>
-    </w:p>
-    <w:p/>
-    <w:p>
-      <w:r>
+        <w:rPr/>
+      </w:pPr>
+      <w:r>
+        <w:rPr/>
+        <w:t>Duración: 1 hora y media</w:t>
+      </w:r>
+    </w:p>
+    <w:p>
+      <w:pPr>
+        <w:pStyle w:val="Normal"/>
+        <w:rPr/>
+      </w:pPr>
+      <w:r>
+        <w:rPr/>
+      </w:r>
+    </w:p>
+    <w:p>
+      <w:pPr>
+        <w:pStyle w:val="Normal"/>
+        <w:rPr/>
+      </w:pPr>
+      <w:r>
+        <w:rPr/>
+      </w:r>
+    </w:p>
+    <w:p>
+      <w:pPr>
+        <w:pStyle w:val="Normal"/>
+        <w:rPr/>
+      </w:pPr>
+      <w:r>
+        <w:rPr/>
+      </w:r>
+    </w:p>
+    <w:p>
+      <w:pPr>
+        <w:pStyle w:val="Normal"/>
+        <w:rPr/>
+      </w:pPr>
+      <w:r>
+        <w:rPr/>
+        <w:t>RF-01 y RF-02 ahora los leemos desde csv, ya que estuvimos haciendo muchas pruebas y al final la mejor opción para que saliera bien es leerlos desde csv.</w:t>
+      </w:r>
+    </w:p>
+    <w:p>
+      <w:pPr>
+        <w:pStyle w:val="Normal"/>
+        <w:rPr/>
+      </w:pPr>
+      <w:r>
+        <w:rPr/>
+      </w:r>
+    </w:p>
+    <w:p>
+      <w:pPr>
+        <w:pStyle w:val="Normal"/>
+        <w:rPr/>
+      </w:pPr>
+      <w:r>
+        <w:rPr/>
         <w:t>RF-03 y RF-15 los hemos eliminado ya que después de la reunión con el profesor de Base de Datos, llegamos a la conclusión de que solo debería conectarse Secretaría a esta aplicación. Por lo tanto, no hace falta nada relacionado con el inicio de sesión.</w:t>
       </w:r>
     </w:p>
-    <w:p/>
-    <w:p>
-      <w:r>
+    <w:p>
+      <w:pPr>
+        <w:pStyle w:val="Normal"/>
+        <w:rPr/>
+      </w:pPr>
+      <w:r>
+        <w:rPr/>
+      </w:r>
+    </w:p>
+    <w:p>
+      <w:pPr>
+        <w:pStyle w:val="Normal"/>
+        <w:rPr/>
+      </w:pPr>
+      <w:r>
+        <w:rPr/>
         <w:t>RF-10 este requisito no está implementado todavía, ya que aun no nos ha dado tiempo a implementar un algoritmo para este requisito.</w:t>
       </w:r>
     </w:p>
-    <w:p/>
-    <w:p>
-      <w:r>
+    <w:p>
+      <w:pPr>
+        <w:pStyle w:val="Normal"/>
+        <w:rPr/>
+      </w:pPr>
+      <w:r>
+        <w:rPr/>
+      </w:r>
+    </w:p>
+    <w:p>
+      <w:pPr>
+        <w:pStyle w:val="Normal"/>
+        <w:rPr/>
+      </w:pPr>
+      <w:r>
+        <w:rPr/>
         <w:t>RF-11 este requisito no se podrá implementar ya que el alumno no se conectará a la aplicación.</w:t>
       </w:r>
     </w:p>
-    <w:p/>
-    <w:p>
-      <w:r>
-        <w:t>RF-14 aquí hemos eliminado la parte de crear la encuesta, ya que nosotros hemos creado la aplicación orientada a que la encuesta se hace en el CV y la importamos a nuestra aplicación desde un archivo CSV.</w:t>
-      </w:r>
-    </w:p>
-    <w:p/>
-    <w:p>
-      <w:r>
+    <w:p>
+      <w:pPr>
+        <w:pStyle w:val="Normal"/>
+        <w:rPr/>
+      </w:pPr>
+      <w:r>
+        <w:rPr/>
+      </w:r>
+    </w:p>
+    <w:p>
+      <w:pPr>
+        <w:pStyle w:val="Normal"/>
+        <w:rPr/>
+      </w:pPr>
+      <w:r>
+        <w:rPr/>
+        <w:t xml:space="preserve">RF-14 aquí hemos eliminado la parte de crear la encuesta, ya que nosotros hemos creado la aplicación orientada a que la encuesta se hace en el CV y la importamos a nuestra aplicación desde un archivo CSV. </w:t>
+      </w:r>
+      <w:r>
+        <w:rPr/>
+        <w:t>Tambien hemos decidido quitar la parte de update, ya que no se deberia de modificar fechas de envio ni expedientes asociados.</w:t>
+      </w:r>
+    </w:p>
+    <w:p>
+      <w:pPr>
+        <w:pStyle w:val="Normal"/>
+        <w:rPr/>
+      </w:pPr>
+      <w:r>
+        <w:rPr/>
+      </w:r>
+    </w:p>
+    <w:p>
+      <w:pPr>
+        <w:pStyle w:val="Normal"/>
+        <w:rPr/>
+      </w:pPr>
+      <w:r>
+        <w:rPr/>
         <w:t>RF-17 hemos añadido este requisito ya que a la hora de realizar la programación nos hemos dado cuenta de que nos faltaba.</w:t>
       </w:r>
     </w:p>
-    <w:p/>
-    <w:p>
-      <w:r>
-        <w:t xml:space="preserve">RF-09 </w:t>
-      </w:r>
-      <w:r>
-        <w:t>en este requisito hemos añadido la opción de crear un grupo, ya que hemos llegado a la conclusión de que es el secretario el que tiene que crear los grupos.</w:t>
-      </w:r>
-    </w:p>
-    <w:p/>
-    <w:p/>
+    <w:p>
+      <w:pPr>
+        <w:pStyle w:val="Normal"/>
+        <w:rPr/>
+      </w:pPr>
+      <w:r>
+        <w:rPr/>
+      </w:r>
+    </w:p>
+    <w:p>
+      <w:pPr>
+        <w:pStyle w:val="Normal"/>
+        <w:rPr/>
+      </w:pPr>
+      <w:r>
+        <w:rPr/>
+        <w:t>RF-09 en este requisito hemos añadido la opción de crear un grupo, ya que hemos llegado a la conclusión de que es el secretario el que tiene que crear los grupos.</w:t>
+      </w:r>
+    </w:p>
+    <w:p>
+      <w:pPr>
+        <w:pStyle w:val="Normal"/>
+        <w:rPr/>
+      </w:pPr>
+      <w:r>
+        <w:rPr/>
+      </w:r>
+    </w:p>
+    <w:p>
+      <w:pPr>
+        <w:pStyle w:val="Normal"/>
+        <w:rPr/>
+      </w:pPr>
+      <w:r>
+        <w:rPr/>
+        <w:t xml:space="preserve">RF-06 </w:t>
+      </w:r>
+      <w:bookmarkStart w:id="0" w:name="__DdeLink__232_3285803190"/>
+      <w:r>
+        <w:rPr/>
+        <w:t>tras pensarlo bien y ponernos en la piel de secretaria, creemos que lo mejor es que no se deberia de poder eliminar titulaciones ya que eso provocaria una eliminación es cascada muy peligrosa.</w:t>
+      </w:r>
+      <w:bookmarkEnd w:id="0"/>
+    </w:p>
+    <w:p>
+      <w:pPr>
+        <w:pStyle w:val="Normal"/>
+        <w:rPr/>
+      </w:pPr>
+      <w:r>
+        <w:rPr/>
+      </w:r>
+    </w:p>
+    <w:p>
+      <w:pPr>
+        <w:pStyle w:val="Normal"/>
+        <w:rPr/>
+      </w:pPr>
+      <w:r>
+        <w:rPr/>
+        <w:t>RF-08 tras pensarlo bien y ponernos en la piel de secretaria, creemos que lo mejor es que no se deberia de poder eliminar expedientes ya que eso provocaria una eliminación es cascada muy peligrosa.</w:t>
+      </w:r>
+    </w:p>
+    <w:p>
+      <w:pPr>
+        <w:pStyle w:val="Normal"/>
+        <w:rPr/>
+      </w:pPr>
+      <w:r>
+        <w:rPr/>
+      </w:r>
+    </w:p>
+    <w:p>
+      <w:pPr>
+        <w:pStyle w:val="Normal"/>
+        <w:rPr/>
+      </w:pPr>
+      <w:r>
+        <w:rPr/>
+        <w:t>RF-18 tras pensarlo bien y ponernos en la piel de secretaria, creemos que lo mejor es que no se deberia de poder eliminar centros ya que eso provocaria una eliminación es cascada muy peligrosa.</w:t>
+      </w:r>
+    </w:p>
+    <w:p>
+      <w:pPr>
+        <w:pStyle w:val="Normal"/>
+        <w:rPr/>
+      </w:pPr>
+      <w:r>
+        <w:rPr/>
+      </w:r>
+    </w:p>
+    <w:p>
+      <w:pPr>
+        <w:pStyle w:val="Normal"/>
+        <w:rPr/>
+      </w:pPr>
+      <w:r>
+        <w:rPr/>
+      </w:r>
+    </w:p>
     <w:sectPr>
-      <w:pgSz w:w="11909" w:h="16834"/>
-      <w:pgMar w:top="1440" w:right="1440" w:bottom="1440" w:left="1440" w:header="720" w:footer="720" w:gutter="0"/>
-      <w:pgNumType w:start="1"/>
-      <w:cols w:space="720"/>
+      <w:type w:val="nextPage"/>
+      <w:pgSz w:w="11906" w:h="16838"/>
+      <w:pgMar w:left="1440" w:right="1440" w:header="0" w:top="1440" w:footer="0" w:bottom="1440" w:gutter="0"/>
+      <w:pgNumType w:start="1" w:fmt="decimal"/>
+      <w:formProt w:val="false"/>
+      <w:textDirection w:val="lrTb"/>
+      <w:docGrid w:type="default" w:linePitch="100" w:charSpace="4096"/>
     </w:sectPr>
   </w:body>
 </w:document>
 </file>
 
 <file path=word/styles.xml><?xml version="1.0" encoding="utf-8"?>
-<w:styles xmlns:mc="http://schemas.openxmlformats.org/markup-compatibility/2006" xmlns:r="http://schemas.openxmlformats.org/officeDocument/2006/relationships" xmlns:w="http://schemas.openxmlformats.org/wordprocessingml/2006/main" xmlns:w14="http://schemas.microsoft.com/office/word/2010/wordml" xmlns:w15="http://schemas.microsoft.com/office/word/2012/wordml" xmlns:w16cex="http://schemas.microsoft.com/office/word/2018/wordml/cex" xmlns:w16cid="http://schemas.microsoft.com/office/word/2016/wordml/cid" xmlns:w16="http://schemas.microsoft.com/office/word/2018/wordml" xmlns:w16sdtdh="http://schemas.microsoft.com/office/word/2020/wordml/sdtdatahash" xmlns:w16se="http://schemas.microsoft.com/office/word/2015/wordml/symex" mc:Ignorable="w14 w15 w16se w16cid w16 w16cex w16sdtdh">
+<w:styles xmlns:w="http://schemas.openxmlformats.org/wordprocessingml/2006/main" xmlns:w14="http://schemas.microsoft.com/office/word/2010/wordml" xmlns:mc="http://schemas.openxmlformats.org/markup-compatibility/2006" mc:Ignorable="w14">
   <w:docDefaults>
     <w:rPrDefault>
       <w:rPr>
-        <w:rFonts w:ascii="Arial" w:eastAsia="Arial" w:hAnsi="Arial" w:cs="Arial"/>
+        <w:rFonts w:ascii="Arial" w:hAnsi="Arial" w:eastAsia="Arial" w:cs="Arial"/>
         <w:sz w:val="22"/>
         <w:szCs w:val="22"/>
         <w:lang w:val="es" w:eastAsia="es-ES" w:bidi="ar-SA"/>
       </w:rPr>
     </w:rPrDefault>
     <w:pPrDefault>
-      <w:pPr>
-        <w:spacing w:line="276" w:lineRule="auto"/>
-      </w:pPr>
+      <w:pPr/>
     </w:pPrDefault>
   </w:docDefaults>
   <w:latentStyles w:defLockedState="0" w:defUIPriority="99" w:defSemiHidden="0" w:defUnhideWhenUsed="0" w:defQFormat="0" w:count="376">
     <w:lsdException w:name="Normal" w:uiPriority="0" w:qFormat="1"/>
     <w:lsdException w:name="heading 1" w:uiPriority="9" w:qFormat="1"/>
-    <w:lsdException w:name="heading 2" w:semiHidden="1" w:uiPriority="9" w:unhideWhenUsed="1" w:qFormat="1"/>
-    <w:lsdException w:name="heading 3" w:semiHidden="1" w:uiPriority="9" w:unhideWhenUsed="1" w:qFormat="1"/>
-    <w:lsdException w:name="heading 4" w:semiHidden="1" w:uiPriority="9" w:unhideWhenUsed="1" w:qFormat="1"/>
-    <w:lsdException w:name="heading 5" w:semiHidden="1" w:uiPriority="9" w:unhideWhenUsed="1" w:qFormat="1"/>
-    <w:lsdException w:name="heading 6" w:semiHidden="1" w:uiPriority="9" w:unhideWhenUsed="1" w:qFormat="1"/>
-    <w:lsdException w:name="heading 7" w:semiHidden="1" w:uiPriority="9" w:unhideWhenUsed="1" w:qFormat="1"/>
-    <w:lsdException w:name="heading 8" w:semiHidden="1" w:uiPriority="9" w:unhideWhenUsed="1" w:qFormat="1"/>
-    <w:lsdException w:name="heading 9" w:semiHidden="1" w:uiPriority="9" w:unhideWhenUsed="1" w:qFormat="1"/>
+    <w:lsdException w:name="heading 2" w:uiPriority="9" w:semiHidden="1" w:unhideWhenUsed="1" w:qFormat="1"/>
+    <w:lsdException w:name="heading 3" w:uiPriority="9" w:semiHidden="1" w:unhideWhenUsed="1" w:qFormat="1"/>
+    <w:lsdException w:name="heading 4" w:uiPriority="9" w:semiHidden="1" w:unhideWhenUsed="1" w:qFormat="1"/>
+    <w:lsdException w:name="heading 5" w:uiPriority="9" w:semiHidden="1" w:unhideWhenUsed="1" w:qFormat="1"/>
+    <w:lsdException w:name="heading 6" w:uiPriority="9" w:semiHidden="1" w:unhideWhenUsed="1" w:qFormat="1"/>
+    <w:lsdException w:name="heading 7" w:uiPriority="9" w:semiHidden="1" w:unhideWhenUsed="1" w:qFormat="1"/>
+    <w:lsdException w:name="heading 8" w:uiPriority="9" w:semiHidden="1" w:unhideWhenUsed="1" w:qFormat="1"/>
+    <w:lsdException w:name="heading 9" w:uiPriority="9" w:semiHidden="1" w:unhideWhenUsed="1" w:qFormat="1"/>
     <w:lsdException w:name="index 1" w:semiHidden="1" w:unhideWhenUsed="1"/>
     <w:lsdException w:name="index 2" w:semiHidden="1" w:unhideWhenUsed="1"/>
     <w:lsdException w:name="index 3" w:semiHidden="1" w:unhideWhenUsed="1"/>
@@ -2230,22 +2351,22 @@
     <w:lsdException w:name="index 7" w:semiHidden="1" w:unhideWhenUsed="1"/>
     <w:lsdException w:name="index 8" w:semiHidden="1" w:unhideWhenUsed="1"/>
     <w:lsdException w:name="index 9" w:semiHidden="1" w:unhideWhenUsed="1"/>
-    <w:lsdException w:name="toc 1" w:semiHidden="1" w:uiPriority="39" w:unhideWhenUsed="1"/>
-    <w:lsdException w:name="toc 2" w:semiHidden="1" w:uiPriority="39" w:unhideWhenUsed="1"/>
-    <w:lsdException w:name="toc 3" w:semiHidden="1" w:uiPriority="39" w:unhideWhenUsed="1"/>
-    <w:lsdException w:name="toc 4" w:semiHidden="1" w:uiPriority="39" w:unhideWhenUsed="1"/>
-    <w:lsdException w:name="toc 5" w:semiHidden="1" w:uiPriority="39" w:unhideWhenUsed="1"/>
-    <w:lsdException w:name="toc 6" w:semiHidden="1" w:uiPriority="39" w:unhideWhenUsed="1"/>
-    <w:lsdException w:name="toc 7" w:semiHidden="1" w:uiPriority="39" w:unhideWhenUsed="1"/>
-    <w:lsdException w:name="toc 8" w:semiHidden="1" w:uiPriority="39" w:unhideWhenUsed="1"/>
-    <w:lsdException w:name="toc 9" w:semiHidden="1" w:uiPriority="39" w:unhideWhenUsed="1"/>
+    <w:lsdException w:name="toc 1" w:uiPriority="39" w:semiHidden="1" w:unhideWhenUsed="1"/>
+    <w:lsdException w:name="toc 2" w:uiPriority="39" w:semiHidden="1" w:unhideWhenUsed="1"/>
+    <w:lsdException w:name="toc 3" w:uiPriority="39" w:semiHidden="1" w:unhideWhenUsed="1"/>
+    <w:lsdException w:name="toc 4" w:uiPriority="39" w:semiHidden="1" w:unhideWhenUsed="1"/>
+    <w:lsdException w:name="toc 5" w:uiPriority="39" w:semiHidden="1" w:unhideWhenUsed="1"/>
+    <w:lsdException w:name="toc 6" w:uiPriority="39" w:semiHidden="1" w:unhideWhenUsed="1"/>
+    <w:lsdException w:name="toc 7" w:uiPriority="39" w:semiHidden="1" w:unhideWhenUsed="1"/>
+    <w:lsdException w:name="toc 8" w:uiPriority="39" w:semiHidden="1" w:unhideWhenUsed="1"/>
+    <w:lsdException w:name="toc 9" w:uiPriority="39" w:semiHidden="1" w:unhideWhenUsed="1"/>
     <w:lsdException w:name="Normal Indent" w:semiHidden="1" w:unhideWhenUsed="1"/>
     <w:lsdException w:name="footnote text" w:semiHidden="1" w:unhideWhenUsed="1"/>
     <w:lsdException w:name="annotation text" w:semiHidden="1" w:unhideWhenUsed="1"/>
     <w:lsdException w:name="header" w:semiHidden="1" w:unhideWhenUsed="1"/>
     <w:lsdException w:name="footer" w:semiHidden="1" w:unhideWhenUsed="1"/>
     <w:lsdException w:name="index heading" w:semiHidden="1" w:unhideWhenUsed="1"/>
-    <w:lsdException w:name="caption" w:semiHidden="1" w:uiPriority="35" w:unhideWhenUsed="1" w:qFormat="1"/>
+    <w:lsdException w:name="caption" w:uiPriority="35" w:semiHidden="1" w:unhideWhenUsed="1" w:qFormat="1"/>
     <w:lsdException w:name="table of figures" w:semiHidden="1" w:unhideWhenUsed="1"/>
     <w:lsdException w:name="envelope address" w:semiHidden="1" w:unhideWhenUsed="1"/>
     <w:lsdException w:name="envelope return" w:semiHidden="1" w:unhideWhenUsed="1"/>
@@ -2276,7 +2397,7 @@
     <w:lsdException w:name="Title" w:uiPriority="10" w:qFormat="1"/>
     <w:lsdException w:name="Closing" w:semiHidden="1" w:unhideWhenUsed="1"/>
     <w:lsdException w:name="Signature" w:semiHidden="1" w:unhideWhenUsed="1"/>
-    <w:lsdException w:name="Default Paragraph Font" w:semiHidden="1" w:uiPriority="1" w:unhideWhenUsed="1"/>
+    <w:lsdException w:name="Default Paragraph Font" w:uiPriority="1" w:semiHidden="1" w:unhideWhenUsed="1"/>
     <w:lsdException w:name="Body Text" w:semiHidden="1" w:unhideWhenUsed="1"/>
     <w:lsdException w:name="Body Text Indent" w:semiHidden="1" w:unhideWhenUsed="1"/>
     <w:lsdException w:name="List Continue" w:semiHidden="1" w:unhideWhenUsed="1"/>
@@ -2476,8 +2597,8 @@
     <w:lsdException w:name="Subtle Reference" w:uiPriority="31" w:qFormat="1"/>
     <w:lsdException w:name="Intense Reference" w:uiPriority="32" w:qFormat="1"/>
     <w:lsdException w:name="Book Title" w:uiPriority="33" w:qFormat="1"/>
-    <w:lsdException w:name="Bibliography" w:semiHidden="1" w:uiPriority="37" w:unhideWhenUsed="1"/>
-    <w:lsdException w:name="TOC Heading" w:semiHidden="1" w:uiPriority="39" w:unhideWhenUsed="1" w:qFormat="1"/>
+    <w:lsdException w:name="Bibliography" w:uiPriority="37" w:semiHidden="1" w:unhideWhenUsed="1"/>
+    <w:lsdException w:name="TOC Heading" w:uiPriority="39" w:semiHidden="1" w:unhideWhenUsed="1" w:qFormat="1"/>
     <w:lsdException w:name="Plain Table 1" w:uiPriority="41"/>
     <w:lsdException w:name="Plain Table 2" w:uiPriority="42"/>
     <w:lsdException w:name="Plain Table 3" w:uiPriority="43"/>
@@ -2588,19 +2709,33 @@
     <w:lsdException w:name="Unresolved Mention" w:semiHidden="1" w:unhideWhenUsed="1"/>
     <w:lsdException w:name="Smart Link" w:semiHidden="1" w:unhideWhenUsed="1"/>
   </w:latentStyles>
-  <w:style w:type="paragraph" w:default="1" w:styleId="Normal">
+  <w:style w:type="paragraph" w:styleId="Normal" w:default="1">
     <w:name w:val="Normal"/>
     <w:qFormat/>
-    <w:rsid w:val="00C33EAC"/>
+    <w:rsid w:val="00c33eac"/>
+    <w:pPr>
+      <w:widowControl/>
+      <w:bidi w:val="0"/>
+      <w:spacing w:lineRule="auto" w:line="276"/>
+      <w:jc w:val="left"/>
+    </w:pPr>
+    <w:rPr>
+      <w:rFonts w:ascii="Arial" w:hAnsi="Arial" w:eastAsia="Arial" w:cs="Arial"/>
+      <w:color w:val="auto"/>
+      <w:kern w:val="0"/>
+      <w:sz w:val="22"/>
+      <w:szCs w:val="22"/>
+      <w:lang w:val="es" w:eastAsia="es-ES" w:bidi="ar-SA"/>
+    </w:rPr>
   </w:style>
   <w:style w:type="paragraph" w:styleId="Ttulo1">
-    <w:name w:val="heading 1"/>
+    <w:name w:val="Heading 1"/>
     <w:basedOn w:val="Normal"/>
     <w:next w:val="Normal"/>
     <w:uiPriority w:val="9"/>
     <w:qFormat/>
     <w:pPr>
-      <w:keepNext/>
+      <w:keepNext w:val="true"/>
       <w:keepLines/>
       <w:spacing w:before="400" w:after="120"/>
       <w:outlineLvl w:val="0"/>
@@ -2611,7 +2746,7 @@
     </w:rPr>
   </w:style>
   <w:style w:type="paragraph" w:styleId="Ttulo2">
-    <w:name w:val="heading 2"/>
+    <w:name w:val="Heading 2"/>
     <w:basedOn w:val="Normal"/>
     <w:next w:val="Normal"/>
     <w:uiPriority w:val="9"/>
@@ -2619,7 +2754,7 @@
     <w:unhideWhenUsed/>
     <w:qFormat/>
     <w:pPr>
-      <w:keepNext/>
+      <w:keepNext w:val="true"/>
       <w:keepLines/>
       <w:spacing w:before="360" w:after="120"/>
       <w:outlineLvl w:val="1"/>
@@ -2630,7 +2765,7 @@
     </w:rPr>
   </w:style>
   <w:style w:type="paragraph" w:styleId="Ttulo3">
-    <w:name w:val="heading 3"/>
+    <w:name w:val="Heading 3"/>
     <w:basedOn w:val="Normal"/>
     <w:next w:val="Normal"/>
     <w:uiPriority w:val="9"/>
@@ -2638,7 +2773,7 @@
     <w:unhideWhenUsed/>
     <w:qFormat/>
     <w:pPr>
-      <w:keepNext/>
+      <w:keepNext w:val="true"/>
       <w:keepLines/>
       <w:spacing w:before="320" w:after="80"/>
       <w:outlineLvl w:val="2"/>
@@ -2650,7 +2785,7 @@
     </w:rPr>
   </w:style>
   <w:style w:type="paragraph" w:styleId="Ttulo4">
-    <w:name w:val="heading 4"/>
+    <w:name w:val="Heading 4"/>
     <w:basedOn w:val="Normal"/>
     <w:next w:val="Normal"/>
     <w:uiPriority w:val="9"/>
@@ -2658,7 +2793,7 @@
     <w:unhideWhenUsed/>
     <w:qFormat/>
     <w:pPr>
-      <w:keepNext/>
+      <w:keepNext w:val="true"/>
       <w:keepLines/>
       <w:spacing w:before="280" w:after="80"/>
       <w:outlineLvl w:val="3"/>
@@ -2670,7 +2805,7 @@
     </w:rPr>
   </w:style>
   <w:style w:type="paragraph" w:styleId="Ttulo5">
-    <w:name w:val="heading 5"/>
+    <w:name w:val="Heading 5"/>
     <w:basedOn w:val="Normal"/>
     <w:next w:val="Normal"/>
     <w:uiPriority w:val="9"/>
@@ -2678,7 +2813,7 @@
     <w:unhideWhenUsed/>
     <w:qFormat/>
     <w:pPr>
-      <w:keepNext/>
+      <w:keepNext w:val="true"/>
       <w:keepLines/>
       <w:spacing w:before="240" w:after="80"/>
       <w:outlineLvl w:val="4"/>
@@ -2688,7 +2823,7 @@
     </w:rPr>
   </w:style>
   <w:style w:type="paragraph" w:styleId="Ttulo6">
-    <w:name w:val="heading 6"/>
+    <w:name w:val="Heading 6"/>
     <w:basedOn w:val="Normal"/>
     <w:next w:val="Normal"/>
     <w:uiPriority w:val="9"/>
@@ -2696,7 +2831,7 @@
     <w:unhideWhenUsed/>
     <w:qFormat/>
     <w:pPr>
-      <w:keepNext/>
+      <w:keepNext w:val="true"/>
       <w:keepLines/>
       <w:spacing w:before="240" w:after="80"/>
       <w:outlineLvl w:val="5"/>
@@ -2706,11 +2841,111 @@
       <w:color w:val="666666"/>
     </w:rPr>
   </w:style>
-  <w:style w:type="character" w:default="1" w:styleId="Fuentedeprrafopredeter">
+  <w:style w:type="character" w:styleId="DefaultParagraphFont" w:default="1">
     <w:name w:val="Default Paragraph Font"/>
     <w:uiPriority w:val="1"/>
     <w:semiHidden/>
     <w:unhideWhenUsed/>
+    <w:qFormat/>
+    <w:rPr/>
+  </w:style>
+  <w:style w:type="paragraph" w:styleId="Ttulo">
+    <w:name w:val="Título"/>
+    <w:basedOn w:val="Normal"/>
+    <w:next w:val="Cuerpodetexto"/>
+    <w:qFormat/>
+    <w:pPr>
+      <w:keepNext w:val="true"/>
+      <w:spacing w:before="240" w:after="120"/>
+    </w:pPr>
+    <w:rPr>
+      <w:rFonts w:ascii="Liberation Sans" w:hAnsi="Liberation Sans" w:eastAsia="Noto Sans CJK SC" w:cs="Lohit Devanagari"/>
+      <w:sz w:val="28"/>
+      <w:szCs w:val="28"/>
+    </w:rPr>
+  </w:style>
+  <w:style w:type="paragraph" w:styleId="Cuerpodetexto">
+    <w:name w:val="Body Text"/>
+    <w:basedOn w:val="Normal"/>
+    <w:pPr>
+      <w:spacing w:lineRule="auto" w:line="276" w:before="0" w:after="140"/>
+    </w:pPr>
+    <w:rPr/>
+  </w:style>
+  <w:style w:type="paragraph" w:styleId="Lista">
+    <w:name w:val="List"/>
+    <w:basedOn w:val="Cuerpodetexto"/>
+    <w:pPr/>
+    <w:rPr>
+      <w:rFonts w:cs="Lohit Devanagari"/>
+    </w:rPr>
+  </w:style>
+  <w:style w:type="paragraph" w:styleId="Leyenda">
+    <w:name w:val="Caption"/>
+    <w:basedOn w:val="Normal"/>
+    <w:qFormat/>
+    <w:pPr>
+      <w:suppressLineNumbers/>
+      <w:spacing w:before="120" w:after="120"/>
+    </w:pPr>
+    <w:rPr>
+      <w:rFonts w:cs="Lohit Devanagari"/>
+      <w:i/>
+      <w:iCs/>
+      <w:sz w:val="24"/>
+      <w:szCs w:val="24"/>
+    </w:rPr>
+  </w:style>
+  <w:style w:type="paragraph" w:styleId="Ndice">
+    <w:name w:val="Índice"/>
+    <w:basedOn w:val="Normal"/>
+    <w:qFormat/>
+    <w:pPr>
+      <w:suppressLineNumbers/>
+    </w:pPr>
+    <w:rPr>
+      <w:rFonts w:cs="Lohit Devanagari"/>
+    </w:rPr>
+  </w:style>
+  <w:style w:type="paragraph" w:styleId="Titular">
+    <w:name w:val="Title"/>
+    <w:basedOn w:val="Normal"/>
+    <w:next w:val="Normal"/>
+    <w:uiPriority w:val="10"/>
+    <w:qFormat/>
+    <w:pPr>
+      <w:keepNext w:val="true"/>
+      <w:keepLines/>
+      <w:spacing w:before="0" w:after="60"/>
+    </w:pPr>
+    <w:rPr>
+      <w:sz w:val="52"/>
+      <w:szCs w:val="52"/>
+    </w:rPr>
+  </w:style>
+  <w:style w:type="paragraph" w:styleId="Subttulo">
+    <w:name w:val="Subtitle"/>
+    <w:basedOn w:val="Normal"/>
+    <w:next w:val="Normal"/>
+    <w:uiPriority w:val="11"/>
+    <w:qFormat/>
+    <w:pPr>
+      <w:keepNext w:val="true"/>
+      <w:keepLines/>
+      <w:spacing w:before="0" w:after="320"/>
+    </w:pPr>
+    <w:rPr>
+      <w:color w:val="666666"/>
+      <w:sz w:val="30"/>
+      <w:szCs w:val="30"/>
+    </w:rPr>
+  </w:style>
+  <w:style w:type="numbering" w:styleId="NoList" w:default="1">
+    <w:name w:val="No List"/>
+    <w:uiPriority w:val="99"/>
+    <w:semiHidden/>
+    <w:unhideWhenUsed/>
+    <w:qFormat/>
   </w:style>
   <w:style w:type="table" w:default="1" w:styleId="Tablanormal">
     <w:name w:val="Normal Table"/>
@@ -2727,12 +2962,6 @@
       </w:tblCellMar>
     </w:tblPr>
   </w:style>
-  <w:style w:type="numbering" w:default="1" w:styleId="Sinlista">
-    <w:name w:val="No List"/>
-    <w:uiPriority w:val="99"/>
-    <w:semiHidden/>
-    <w:unhideWhenUsed/>
-  </w:style>
   <w:style w:type="table" w:customStyle="1" w:styleId="TableNormal">
     <w:name w:val="Table Normal"/>
     <w:tblPr>
@@ -2741,52 +2970,6 @@
         <w:left w:w="0" w:type="dxa"/>
         <w:bottom w:w="0" w:type="dxa"/>
         <w:right w:w="0" w:type="dxa"/>
-      </w:tblCellMar>
-    </w:tblPr>
-  </w:style>
-  <w:style w:type="paragraph" w:styleId="Ttulo">
-    <w:name w:val="Title"/>
-    <w:basedOn w:val="Normal"/>
-    <w:next w:val="Normal"/>
-    <w:uiPriority w:val="10"/>
-    <w:qFormat/>
-    <w:pPr>
-      <w:keepNext/>
-      <w:keepLines/>
-      <w:spacing w:after="60"/>
-    </w:pPr>
-    <w:rPr>
-      <w:sz w:val="52"/>
-      <w:szCs w:val="52"/>
-    </w:rPr>
-  </w:style>
-  <w:style w:type="paragraph" w:styleId="Subttulo">
-    <w:name w:val="Subtitle"/>
-    <w:basedOn w:val="Normal"/>
-    <w:next w:val="Normal"/>
-    <w:uiPriority w:val="11"/>
-    <w:qFormat/>
-    <w:pPr>
-      <w:keepNext/>
-      <w:keepLines/>
-      <w:spacing w:after="320"/>
-    </w:pPr>
-    <w:rPr>
-      <w:color w:val="666666"/>
-      <w:sz w:val="30"/>
-      <w:szCs w:val="30"/>
-    </w:rPr>
-  </w:style>
-  <w:style w:type="table" w:customStyle="1" w:styleId="a">
-    <w:basedOn w:val="TableNormal"/>
-    <w:tblPr>
-      <w:tblStyleRowBandSize w:val="1"/>
-      <w:tblStyleColBandSize w:val="1"/>
-      <w:tblCellMar>
-        <w:top w:w="100" w:type="dxa"/>
-        <w:left w:w="100" w:type="dxa"/>
-        <w:bottom w:w="100" w:type="dxa"/>
-        <w:right w:w="100" w:type="dxa"/>
       </w:tblCellMar>
     </w:tblPr>
   </w:style>
